--- a/GC-F_-005_T3_POO.docx
+++ b/GC-F_-005_T3_POO.docx
@@ -46,7 +46,18 @@
           <w:szCs w:val="28"/>
           <w:lang w:val="es-MX"/>
         </w:rPr>
-        <w:t>3 PROGRAMACIÓN ORIENTADA A OBJETOS CON PHP</w:t>
+        <w:t xml:space="preserve">3 PROGRAMACIÓN ORIENTADA A OBJETOS CON </w:t>
+      </w:r>
+      <w:r>
+        <w:rPr>
+          <w:rFonts w:asciiTheme="majorHAnsi" w:hAnsiTheme="majorHAnsi" w:cstheme="majorHAnsi"/>
+          <w:b/>
+          <w:bCs/>
+          <w:sz w:val="28"/>
+          <w:szCs w:val="28"/>
+          <w:lang w:val="es-MX"/>
+        </w:rPr>
+        <w:t>JAVA</w:t>
       </w:r>
     </w:p>
     <w:p>
@@ -118,7 +129,14 @@
           <w:rFonts w:ascii="Arial" w:hAnsi="Arial" w:cs="Arial"/>
           <w:color w:val="000000"/>
         </w:rPr>
-        <w:t xml:space="preserve"> en PHP</w:t>
+        <w:t xml:space="preserve"> en </w:t>
+      </w:r>
+      <w:r>
+        <w:rPr>
+          <w:rFonts w:ascii="Arial" w:hAnsi="Arial" w:cs="Arial"/>
+          <w:color w:val="000000"/>
+        </w:rPr>
+        <w:t>JAVA</w:t>
       </w:r>
     </w:p>
     <w:p>
@@ -148,7 +166,14 @@
           <w:rFonts w:ascii="Arial" w:hAnsi="Arial" w:cs="Arial"/>
           <w:color w:val="000000"/>
         </w:rPr>
-        <w:t xml:space="preserve"> en PHP</w:t>
+        <w:t xml:space="preserve"> en </w:t>
+      </w:r>
+      <w:r>
+        <w:rPr>
+          <w:rFonts w:ascii="Arial" w:hAnsi="Arial" w:cs="Arial"/>
+          <w:color w:val="000000"/>
+        </w:rPr>
+        <w:t>JAVA</w:t>
       </w:r>
     </w:p>
     <w:p>
@@ -599,7 +624,7 @@
                 <w:sz w:val="24"/>
                 <w:szCs w:val="24"/>
               </w:rPr>
-              <w:t>4</w:t>
+              <w:t>2</w:t>
             </w:r>
             <w:r>
               <w:rPr>
@@ -617,7 +642,7 @@
                 <w:sz w:val="24"/>
                 <w:szCs w:val="24"/>
               </w:rPr>
-              <w:t>1</w:t>
+              <w:t>4</w:t>
             </w:r>
           </w:p>
         </w:tc>
@@ -1460,8 +1485,8 @@
           <w:szCs w:val="24"/>
         </w:rPr>
         <w:drawing>
-          <wp:inline distT="0" distB="0" distL="0" distR="0" wp14:anchorId="5A13933B" wp14:editId="3C04234A">
-            <wp:extent cx="3791479" cy="2495898"/>
+          <wp:inline distT="0" distB="0" distL="0" distR="0" wp14:anchorId="5A13933B" wp14:editId="0515F4D3">
+            <wp:extent cx="4457700" cy="2394827"/>
             <wp:effectExtent l="0" t="0" r="0" b="0"/>
             <wp:docPr id="5" name="Imagen 5"/>
             <wp:cNvGraphicFramePr>
@@ -1471,7 +1496,7 @@
               <a:graphicData uri="http://schemas.openxmlformats.org/drawingml/2006/picture">
                 <pic:pic xmlns:pic="http://schemas.openxmlformats.org/drawingml/2006/picture">
                   <pic:nvPicPr>
-                    <pic:cNvPr id="1" name=""/>
+                    <pic:cNvPr id="5" name="Imagen 5"/>
                     <pic:cNvPicPr/>
                   </pic:nvPicPr>
                   <pic:blipFill>
@@ -1483,7 +1508,7 @@
                   <pic:spPr>
                     <a:xfrm>
                       <a:off x="0" y="0"/>
-                      <a:ext cx="3791479" cy="2495898"/>
+                      <a:ext cx="4465707" cy="2399128"/>
                     </a:xfrm>
                     <a:prstGeom prst="rect">
                       <a:avLst/>
@@ -3665,8 +3690,8 @@
           <w:szCs w:val="24"/>
         </w:rPr>
         <w:drawing>
-          <wp:inline distT="0" distB="0" distL="0" distR="0" wp14:anchorId="5B62DA3E" wp14:editId="633734D1">
-            <wp:extent cx="3756687" cy="4276725"/>
+          <wp:inline distT="0" distB="0" distL="0" distR="0" wp14:anchorId="5B62DA3E" wp14:editId="4A16EF32">
+            <wp:extent cx="3756687" cy="3056083"/>
             <wp:effectExtent l="0" t="0" r="0" b="0"/>
             <wp:docPr id="11" name="Imagen 11"/>
             <wp:cNvGraphicFramePr>
@@ -3676,7 +3701,7 @@
               <a:graphicData uri="http://schemas.openxmlformats.org/drawingml/2006/picture">
                 <pic:pic xmlns:pic="http://schemas.openxmlformats.org/drawingml/2006/picture">
                   <pic:nvPicPr>
-                    <pic:cNvPr id="1" name=""/>
+                    <pic:cNvPr id="11" name="Imagen 11"/>
                     <pic:cNvPicPr/>
                   </pic:nvPicPr>
                   <pic:blipFill>
@@ -3688,7 +3713,7 @@
                   <pic:spPr>
                     <a:xfrm>
                       <a:off x="0" y="0"/>
-                      <a:ext cx="3756687" cy="4276725"/>
+                      <a:ext cx="3756687" cy="3056083"/>
                     </a:xfrm>
                     <a:prstGeom prst="rect">
                       <a:avLst/>
@@ -3723,9 +3748,33 @@
           <w:szCs w:val="24"/>
         </w:rPr>
         <w:drawing>
-          <wp:inline distT="0" distB="0" distL="0" distR="0" wp14:anchorId="3C172BB7" wp14:editId="4B688FEE">
-            <wp:extent cx="3581900" cy="2419688"/>
+          <wp:anchor distT="0" distB="0" distL="114300" distR="114300" simplePos="0" relativeHeight="251699200" behindDoc="1" locked="0" layoutInCell="1" allowOverlap="1" wp14:anchorId="3C172BB7" wp14:editId="1B100DE5">
+            <wp:simplePos x="0" y="0"/>
+            <wp:positionH relativeFrom="column">
+              <wp:posOffset>-3810</wp:posOffset>
+            </wp:positionH>
+            <wp:positionV relativeFrom="paragraph">
+              <wp:posOffset>-1270</wp:posOffset>
+            </wp:positionV>
+            <wp:extent cx="3581900" cy="1065780"/>
             <wp:effectExtent l="0" t="0" r="0" b="0"/>
+            <wp:wrapTight wrapText="bothSides">
+              <wp:wrapPolygon edited="0">
+                <wp:start x="689" y="386"/>
+                <wp:lineTo x="345" y="2703"/>
+                <wp:lineTo x="115" y="5020"/>
+                <wp:lineTo x="115" y="16219"/>
+                <wp:lineTo x="460" y="19695"/>
+                <wp:lineTo x="804" y="20467"/>
+                <wp:lineTo x="20681" y="20467"/>
+                <wp:lineTo x="20911" y="19695"/>
+                <wp:lineTo x="21370" y="15447"/>
+                <wp:lineTo x="21370" y="5793"/>
+                <wp:lineTo x="20911" y="1545"/>
+                <wp:lineTo x="20566" y="386"/>
+                <wp:lineTo x="689" y="386"/>
+              </wp:wrapPolygon>
+            </wp:wrapTight>
             <wp:docPr id="12" name="Imagen 12"/>
             <wp:cNvGraphicFramePr>
               <a:graphicFrameLocks xmlns:a="http://schemas.openxmlformats.org/drawingml/2006/main" noChangeAspect="1"/>
@@ -3734,7 +3783,7 @@
               <a:graphicData uri="http://schemas.openxmlformats.org/drawingml/2006/picture">
                 <pic:pic xmlns:pic="http://schemas.openxmlformats.org/drawingml/2006/picture">
                   <pic:nvPicPr>
-                    <pic:cNvPr id="1" name=""/>
+                    <pic:cNvPr id="12" name="Imagen 12"/>
                     <pic:cNvPicPr/>
                   </pic:nvPicPr>
                   <pic:blipFill>
@@ -3746,7 +3795,7 @@
                   <pic:spPr>
                     <a:xfrm>
                       <a:off x="0" y="0"/>
-                      <a:ext cx="3581900" cy="2419688"/>
+                      <a:ext cx="3581900" cy="1065780"/>
                     </a:xfrm>
                     <a:prstGeom prst="rect">
                       <a:avLst/>
@@ -3755,7 +3804,13 @@
                 </pic:pic>
               </a:graphicData>
             </a:graphic>
-          </wp:inline>
+            <wp14:sizeRelH relativeFrom="page">
+              <wp14:pctWidth>0</wp14:pctWidth>
+            </wp14:sizeRelH>
+            <wp14:sizeRelV relativeFrom="page">
+              <wp14:pctHeight>0</wp14:pctHeight>
+            </wp14:sizeRelV>
+          </wp:anchor>
         </w:drawing>
       </w:r>
     </w:p>
@@ -3808,7 +3863,6 @@
           <w:szCs w:val="36"/>
           <w:lang w:val="es-MX" w:eastAsia="es-MX"/>
         </w:rPr>
-        <w:lastRenderedPageBreak/>
         <w:t>Diferencia entre Agregación y Composición</w:t>
       </w:r>
     </w:p>
@@ -3959,6 +4013,7 @@
         <w:rPr>
           <w:noProof/>
         </w:rPr>
+        <w:lastRenderedPageBreak/>
         <w:drawing>
           <wp:anchor distT="0" distB="0" distL="114300" distR="114300" simplePos="0" relativeHeight="251682816" behindDoc="1" locked="0" layoutInCell="1" allowOverlap="1" wp14:anchorId="6129CEAB" wp14:editId="1F7566F6">
             <wp:simplePos x="0" y="0"/>
@@ -4215,75 +4270,6 @@
           <w:szCs w:val="24"/>
         </w:rPr>
       </w:pPr>
-      <w:r>
-        <w:rPr>
-          <w:rFonts w:asciiTheme="majorHAnsi" w:hAnsiTheme="majorHAnsi" w:cstheme="majorHAnsi"/>
-          <w:b/>
-          <w:bCs/>
-          <w:noProof/>
-          <w:color w:val="FF0000"/>
-          <w:sz w:val="24"/>
-          <w:szCs w:val="24"/>
-        </w:rPr>
-        <w:lastRenderedPageBreak/>
-        <w:drawing>
-          <wp:anchor distT="0" distB="0" distL="114300" distR="114300" simplePos="0" relativeHeight="251693056" behindDoc="1" locked="0" layoutInCell="1" allowOverlap="1" wp14:anchorId="30801B5B" wp14:editId="7EA86A0E">
-            <wp:simplePos x="0" y="0"/>
-            <wp:positionH relativeFrom="column">
-              <wp:posOffset>-241935</wp:posOffset>
-            </wp:positionH>
-            <wp:positionV relativeFrom="paragraph">
-              <wp:posOffset>233680</wp:posOffset>
-            </wp:positionV>
-            <wp:extent cx="5525271" cy="2610214"/>
-            <wp:effectExtent l="0" t="0" r="0" b="0"/>
-            <wp:wrapTight wrapText="bothSides">
-              <wp:wrapPolygon edited="0">
-                <wp:start x="372" y="158"/>
-                <wp:lineTo x="223" y="631"/>
-                <wp:lineTo x="74" y="2050"/>
-                <wp:lineTo x="74" y="18131"/>
-                <wp:lineTo x="223" y="20654"/>
-                <wp:lineTo x="521" y="21285"/>
-                <wp:lineTo x="21076" y="21285"/>
-                <wp:lineTo x="21374" y="20654"/>
-                <wp:lineTo x="21374" y="1104"/>
-                <wp:lineTo x="21225" y="158"/>
-                <wp:lineTo x="372" y="158"/>
-              </wp:wrapPolygon>
-            </wp:wrapTight>
-            <wp:docPr id="9228" name="Imagen 9228"/>
-            <wp:cNvGraphicFramePr>
-              <a:graphicFrameLocks xmlns:a="http://schemas.openxmlformats.org/drawingml/2006/main" noChangeAspect="1"/>
-            </wp:cNvGraphicFramePr>
-            <a:graphic xmlns:a="http://schemas.openxmlformats.org/drawingml/2006/main">
-              <a:graphicData uri="http://schemas.openxmlformats.org/drawingml/2006/picture">
-                <pic:pic xmlns:pic="http://schemas.openxmlformats.org/drawingml/2006/picture">
-                  <pic:nvPicPr>
-                    <pic:cNvPr id="1" name=""/>
-                    <pic:cNvPicPr/>
-                  </pic:nvPicPr>
-                  <pic:blipFill>
-                    <a:blip r:embed="rId34"/>
-                    <a:stretch>
-                      <a:fillRect/>
-                    </a:stretch>
-                  </pic:blipFill>
-                  <pic:spPr>
-                    <a:xfrm>
-                      <a:off x="0" y="0"/>
-                      <a:ext cx="5525271" cy="2610214"/>
-                    </a:xfrm>
-                    <a:prstGeom prst="rect">
-                      <a:avLst/>
-                    </a:prstGeom>
-                  </pic:spPr>
-                </pic:pic>
-              </a:graphicData>
-            </a:graphic>
-          </wp:anchor>
-        </w:drawing>
-      </w:r>
     </w:p>
     <w:p>
       <w:pPr>
@@ -4335,7 +4321,7 @@
         </w:rPr>
         <w:t>(</w:t>
       </w:r>
-      <w:hyperlink r:id="rId35" w:history="1">
+      <w:hyperlink r:id="rId34" w:history="1">
         <w:r>
           <w:rPr>
             <w:rFonts w:ascii="Lucida Sans Unicode" w:hAnsi="Lucida Sans Unicode" w:cs="Lucida Sans Unicode"/>
@@ -4499,42 +4485,7 @@
           <w:sz w:val="24"/>
           <w:szCs w:val="24"/>
         </w:rPr>
-        <w:t xml:space="preserve">HERENCIA DE OBJETOS </w:t>
-      </w:r>
-      <w:r>
-        <w:rPr>
-          <w:rFonts w:asciiTheme="majorHAnsi" w:hAnsiTheme="majorHAnsi" w:cstheme="majorHAnsi"/>
-          <w:b/>
-          <w:bCs/>
-          <w:color w:val="FF0000"/>
-          <w:sz w:val="24"/>
-          <w:szCs w:val="24"/>
-        </w:rPr>
-        <w:t>(</w:t>
-      </w:r>
-      <w:hyperlink r:id="rId36" w:history="1">
-        <w:r>
-          <w:rPr>
-            <w:rStyle w:val="Hipervnculo"/>
-            <w:rFonts w:asciiTheme="majorHAnsi" w:hAnsiTheme="majorHAnsi" w:cstheme="majorHAnsi"/>
-            <w:b/>
-            <w:bCs/>
-            <w:sz w:val="24"/>
-            <w:szCs w:val="24"/>
-          </w:rPr>
-          <w:t>FUENTE</w:t>
-        </w:r>
-      </w:hyperlink>
-      <w:r>
-        <w:rPr>
-          <w:rFonts w:asciiTheme="majorHAnsi" w:hAnsiTheme="majorHAnsi" w:cstheme="majorHAnsi"/>
-          <w:b/>
-          <w:bCs/>
-          <w:color w:val="FF0000"/>
-          <w:sz w:val="24"/>
-          <w:szCs w:val="24"/>
-        </w:rPr>
-        <w:t>)</w:t>
+        <w:t>HERENCIA DE OBJETOS</w:t>
       </w:r>
     </w:p>
     <w:p>
@@ -4588,7 +4539,6 @@
           <w:sz w:val="24"/>
           <w:szCs w:val="24"/>
         </w:rPr>
-        <w:lastRenderedPageBreak/>
         <w:t xml:space="preserve">CLASES </w:t>
       </w:r>
       <w:proofErr w:type="spellStart"/>
@@ -4629,6 +4579,7 @@
           <w:rFonts w:ascii="Lucida Sans Unicode" w:hAnsi="Lucida Sans Unicode" w:cs="Lucida Sans Unicode"/>
           <w:shd w:val="clear" w:color="auto" w:fill="FFFFFF"/>
         </w:rPr>
+        <w:lastRenderedPageBreak/>
         <w:t>Los </w:t>
       </w:r>
       <w:proofErr w:type="spellStart"/>
@@ -4689,7 +4640,7 @@
         </w:rPr>
         <w:t xml:space="preserve">n, sólo permiten utilizar sus funciones específicas en otras clases. </w:t>
       </w:r>
-      <w:hyperlink r:id="rId37" w:history="1">
+      <w:hyperlink r:id="rId35" w:history="1">
         <w:r>
           <w:rPr>
             <w:rStyle w:val="Hipervnculo"/>
@@ -4702,6 +4653,389 @@
     </w:p>
     <w:p>
       <w:pPr>
+        <w:pBdr>
+          <w:top w:val="single" w:sz="4" w:space="1" w:color="auto"/>
+          <w:left w:val="single" w:sz="4" w:space="4" w:color="auto"/>
+          <w:bottom w:val="single" w:sz="4" w:space="1" w:color="auto"/>
+          <w:right w:val="single" w:sz="4" w:space="4" w:color="auto"/>
+        </w:pBdr>
+        <w:shd w:val="clear" w:color="auto" w:fill="F2F2F2" w:themeFill="background1" w:themeFillShade="F2"/>
+        <w:spacing w:after="0" w:line="408" w:lineRule="atLeast"/>
+        <w:rPr>
+          <w:rFonts w:ascii="Source Code Pro" w:eastAsia="Times New Roman" w:hAnsi="Source Code Pro"/>
+          <w:color w:val="AAAAAA"/>
+          <w:sz w:val="18"/>
+          <w:szCs w:val="18"/>
+          <w:lang w:eastAsia="es-CO"/>
+        </w:rPr>
+      </w:pPr>
+      <w:proofErr w:type="spellStart"/>
+      <w:r>
+        <w:rPr>
+          <w:rFonts w:ascii="inherit" w:eastAsia="Times New Roman" w:hAnsi="inherit"/>
+          <w:b/>
+          <w:bCs/>
+          <w:color w:val="066DA1"/>
+          <w:sz w:val="23"/>
+          <w:szCs w:val="23"/>
+          <w:lang w:eastAsia="es-CO"/>
+        </w:rPr>
+        <w:t>public</w:t>
+      </w:r>
+      <w:proofErr w:type="spellEnd"/>
+      <w:r>
+        <w:rPr>
+          <w:rFonts w:ascii="inherit" w:eastAsia="Times New Roman" w:hAnsi="inherit"/>
+          <w:color w:val="000000"/>
+          <w:sz w:val="23"/>
+          <w:szCs w:val="23"/>
+          <w:lang w:eastAsia="es-CO"/>
+        </w:rPr>
+        <w:t xml:space="preserve"> </w:t>
+      </w:r>
+      <w:r>
+        <w:rPr>
+          <w:rFonts w:ascii="inherit" w:eastAsia="Times New Roman" w:hAnsi="inherit"/>
+          <w:b/>
+          <w:bCs/>
+          <w:color w:val="066DA1"/>
+          <w:sz w:val="23"/>
+          <w:szCs w:val="23"/>
+          <w:lang w:eastAsia="es-CO"/>
+        </w:rPr>
+        <w:t>interface</w:t>
+      </w:r>
+      <w:r>
+        <w:rPr>
+          <w:rFonts w:ascii="inherit" w:eastAsia="Times New Roman" w:hAnsi="inherit"/>
+          <w:color w:val="000000"/>
+          <w:sz w:val="23"/>
+          <w:szCs w:val="23"/>
+          <w:lang w:eastAsia="es-CO"/>
+        </w:rPr>
+        <w:t xml:space="preserve"> </w:t>
+      </w:r>
+      <w:proofErr w:type="spellStart"/>
+      <w:r>
+        <w:rPr>
+          <w:rFonts w:ascii="inherit" w:eastAsia="Times New Roman" w:hAnsi="inherit"/>
+          <w:color w:val="000000"/>
+          <w:sz w:val="23"/>
+          <w:szCs w:val="23"/>
+          <w:lang w:eastAsia="es-CO"/>
+        </w:rPr>
+        <w:t>Encendible</w:t>
+      </w:r>
+      <w:proofErr w:type="spellEnd"/>
+      <w:r>
+        <w:rPr>
+          <w:rFonts w:ascii="inherit" w:eastAsia="Times New Roman" w:hAnsi="inherit"/>
+          <w:color w:val="000000"/>
+          <w:sz w:val="23"/>
+          <w:szCs w:val="23"/>
+          <w:lang w:eastAsia="es-CO"/>
+        </w:rPr>
+        <w:t xml:space="preserve"> </w:t>
+      </w:r>
+      <w:r>
+        <w:rPr>
+          <w:rFonts w:ascii="inherit" w:eastAsia="Times New Roman" w:hAnsi="inherit"/>
+          <w:color w:val="444444"/>
+          <w:sz w:val="23"/>
+          <w:szCs w:val="23"/>
+          <w:lang w:eastAsia="es-CO"/>
+        </w:rPr>
+        <w:t>{</w:t>
+      </w:r>
+    </w:p>
+    <w:p>
+      <w:pPr>
+        <w:pBdr>
+          <w:top w:val="single" w:sz="4" w:space="1" w:color="auto"/>
+          <w:left w:val="single" w:sz="4" w:space="4" w:color="auto"/>
+          <w:bottom w:val="single" w:sz="4" w:space="1" w:color="auto"/>
+          <w:right w:val="single" w:sz="4" w:space="4" w:color="auto"/>
+        </w:pBdr>
+        <w:shd w:val="clear" w:color="auto" w:fill="F2F2F2" w:themeFill="background1" w:themeFillShade="F2"/>
+        <w:spacing w:after="0" w:line="408" w:lineRule="atLeast"/>
+        <w:rPr>
+          <w:rFonts w:ascii="Source Code Pro" w:eastAsia="Times New Roman" w:hAnsi="Source Code Pro"/>
+          <w:color w:val="AAAAAA"/>
+          <w:sz w:val="18"/>
+          <w:szCs w:val="18"/>
+          <w:lang w:eastAsia="es-CO"/>
+        </w:rPr>
+      </w:pPr>
+      <w:proofErr w:type="spellStart"/>
+      <w:r>
+        <w:rPr>
+          <w:rFonts w:ascii="inherit" w:eastAsia="Times New Roman" w:hAnsi="inherit"/>
+          <w:b/>
+          <w:bCs/>
+          <w:color w:val="404247"/>
+          <w:sz w:val="23"/>
+          <w:szCs w:val="23"/>
+          <w:lang w:eastAsia="es-CO"/>
+        </w:rPr>
+        <w:t>void</w:t>
+      </w:r>
+      <w:proofErr w:type="spellEnd"/>
+      <w:r>
+        <w:rPr>
+          <w:rFonts w:ascii="inherit" w:eastAsia="Times New Roman" w:hAnsi="inherit"/>
+          <w:color w:val="000000"/>
+          <w:sz w:val="23"/>
+          <w:szCs w:val="23"/>
+          <w:lang w:eastAsia="es-CO"/>
+        </w:rPr>
+        <w:t xml:space="preserve"> </w:t>
+      </w:r>
+      <w:proofErr w:type="gramStart"/>
+      <w:r>
+        <w:rPr>
+          <w:rFonts w:ascii="inherit" w:eastAsia="Times New Roman" w:hAnsi="inherit"/>
+          <w:color w:val="404247"/>
+          <w:sz w:val="23"/>
+          <w:szCs w:val="23"/>
+          <w:lang w:eastAsia="es-CO"/>
+        </w:rPr>
+        <w:t>encender</w:t>
+      </w:r>
+      <w:r>
+        <w:rPr>
+          <w:rFonts w:ascii="inherit" w:eastAsia="Times New Roman" w:hAnsi="inherit"/>
+          <w:color w:val="444444"/>
+          <w:sz w:val="23"/>
+          <w:szCs w:val="23"/>
+          <w:lang w:eastAsia="es-CO"/>
+        </w:rPr>
+        <w:t>(</w:t>
+      </w:r>
+      <w:proofErr w:type="gramEnd"/>
+      <w:r>
+        <w:rPr>
+          <w:rFonts w:ascii="inherit" w:eastAsia="Times New Roman" w:hAnsi="inherit"/>
+          <w:color w:val="444444"/>
+          <w:sz w:val="23"/>
+          <w:szCs w:val="23"/>
+          <w:lang w:eastAsia="es-CO"/>
+        </w:rPr>
+        <w:t>)</w:t>
+      </w:r>
+      <w:r>
+        <w:rPr>
+          <w:rFonts w:ascii="inherit" w:eastAsia="Times New Roman" w:hAnsi="inherit"/>
+          <w:color w:val="000000"/>
+          <w:sz w:val="23"/>
+          <w:szCs w:val="23"/>
+          <w:lang w:eastAsia="es-CO"/>
+        </w:rPr>
+        <w:t>;</w:t>
+      </w:r>
+    </w:p>
+    <w:p>
+      <w:pPr>
+        <w:pBdr>
+          <w:top w:val="single" w:sz="4" w:space="1" w:color="auto"/>
+          <w:left w:val="single" w:sz="4" w:space="4" w:color="auto"/>
+          <w:bottom w:val="single" w:sz="4" w:space="1" w:color="auto"/>
+          <w:right w:val="single" w:sz="4" w:space="4" w:color="auto"/>
+        </w:pBdr>
+        <w:shd w:val="clear" w:color="auto" w:fill="F2F2F2" w:themeFill="background1" w:themeFillShade="F2"/>
+        <w:spacing w:after="0" w:line="408" w:lineRule="atLeast"/>
+        <w:rPr>
+          <w:rFonts w:ascii="Source Code Pro" w:eastAsia="Times New Roman" w:hAnsi="Source Code Pro"/>
+          <w:color w:val="AAAAAA"/>
+          <w:sz w:val="18"/>
+          <w:szCs w:val="18"/>
+          <w:lang w:eastAsia="es-CO"/>
+        </w:rPr>
+      </w:pPr>
+      <w:proofErr w:type="spellStart"/>
+      <w:r>
+        <w:rPr>
+          <w:rFonts w:ascii="inherit" w:eastAsia="Times New Roman" w:hAnsi="inherit"/>
+          <w:b/>
+          <w:bCs/>
+          <w:color w:val="404247"/>
+          <w:sz w:val="23"/>
+          <w:szCs w:val="23"/>
+          <w:lang w:eastAsia="es-CO"/>
+        </w:rPr>
+        <w:t>void</w:t>
+      </w:r>
+      <w:proofErr w:type="spellEnd"/>
+      <w:r>
+        <w:rPr>
+          <w:rFonts w:ascii="inherit" w:eastAsia="Times New Roman" w:hAnsi="inherit"/>
+          <w:color w:val="000000"/>
+          <w:sz w:val="23"/>
+          <w:szCs w:val="23"/>
+          <w:lang w:eastAsia="es-CO"/>
+        </w:rPr>
+        <w:t xml:space="preserve"> </w:t>
+      </w:r>
+      <w:proofErr w:type="gramStart"/>
+      <w:r>
+        <w:rPr>
+          <w:rFonts w:ascii="inherit" w:eastAsia="Times New Roman" w:hAnsi="inherit"/>
+          <w:color w:val="404247"/>
+          <w:sz w:val="23"/>
+          <w:szCs w:val="23"/>
+          <w:lang w:eastAsia="es-CO"/>
+        </w:rPr>
+        <w:t>apagar</w:t>
+      </w:r>
+      <w:r>
+        <w:rPr>
+          <w:rFonts w:ascii="inherit" w:eastAsia="Times New Roman" w:hAnsi="inherit"/>
+          <w:color w:val="444444"/>
+          <w:sz w:val="23"/>
+          <w:szCs w:val="23"/>
+          <w:lang w:eastAsia="es-CO"/>
+        </w:rPr>
+        <w:t>(</w:t>
+      </w:r>
+      <w:proofErr w:type="gramEnd"/>
+      <w:r>
+        <w:rPr>
+          <w:rFonts w:ascii="inherit" w:eastAsia="Times New Roman" w:hAnsi="inherit"/>
+          <w:color w:val="444444"/>
+          <w:sz w:val="23"/>
+          <w:szCs w:val="23"/>
+          <w:lang w:eastAsia="es-CO"/>
+        </w:rPr>
+        <w:t>)</w:t>
+      </w:r>
+      <w:r>
+        <w:rPr>
+          <w:rFonts w:ascii="inherit" w:eastAsia="Times New Roman" w:hAnsi="inherit"/>
+          <w:color w:val="000000"/>
+          <w:sz w:val="23"/>
+          <w:szCs w:val="23"/>
+          <w:lang w:eastAsia="es-CO"/>
+        </w:rPr>
+        <w:t>;</w:t>
+      </w:r>
+    </w:p>
+    <w:p>
+      <w:pPr>
+        <w:pBdr>
+          <w:top w:val="single" w:sz="4" w:space="1" w:color="auto"/>
+          <w:left w:val="single" w:sz="4" w:space="4" w:color="auto"/>
+          <w:bottom w:val="single" w:sz="4" w:space="1" w:color="auto"/>
+          <w:right w:val="single" w:sz="4" w:space="4" w:color="auto"/>
+        </w:pBdr>
+        <w:shd w:val="clear" w:color="auto" w:fill="F2F2F2" w:themeFill="background1" w:themeFillShade="F2"/>
+        <w:spacing w:after="0" w:line="408" w:lineRule="atLeast"/>
+        <w:rPr>
+          <w:rFonts w:ascii="Source Code Pro" w:eastAsia="Times New Roman" w:hAnsi="Source Code Pro"/>
+          <w:color w:val="AAAAAA"/>
+          <w:sz w:val="18"/>
+          <w:szCs w:val="18"/>
+          <w:lang w:eastAsia="es-CO"/>
+        </w:rPr>
+      </w:pPr>
+      <w:proofErr w:type="spellStart"/>
+      <w:r>
+        <w:rPr>
+          <w:rFonts w:ascii="inherit" w:eastAsia="Times New Roman" w:hAnsi="inherit"/>
+          <w:b/>
+          <w:bCs/>
+          <w:color w:val="404247"/>
+          <w:sz w:val="23"/>
+          <w:szCs w:val="23"/>
+          <w:lang w:eastAsia="es-CO"/>
+        </w:rPr>
+        <w:t>boolean</w:t>
+      </w:r>
+      <w:proofErr w:type="spellEnd"/>
+      <w:r>
+        <w:rPr>
+          <w:rFonts w:ascii="inherit" w:eastAsia="Times New Roman" w:hAnsi="inherit"/>
+          <w:color w:val="000000"/>
+          <w:sz w:val="23"/>
+          <w:szCs w:val="23"/>
+          <w:lang w:eastAsia="es-CO"/>
+        </w:rPr>
+        <w:t xml:space="preserve"> </w:t>
+      </w:r>
+      <w:proofErr w:type="spellStart"/>
+      <w:proofErr w:type="gramStart"/>
+      <w:r>
+        <w:rPr>
+          <w:rFonts w:ascii="inherit" w:eastAsia="Times New Roman" w:hAnsi="inherit"/>
+          <w:color w:val="404247"/>
+          <w:sz w:val="23"/>
+          <w:szCs w:val="23"/>
+          <w:lang w:eastAsia="es-CO"/>
+        </w:rPr>
+        <w:t>estaEncendido</w:t>
+      </w:r>
+      <w:proofErr w:type="spellEnd"/>
+      <w:r>
+        <w:rPr>
+          <w:rFonts w:ascii="inherit" w:eastAsia="Times New Roman" w:hAnsi="inherit"/>
+          <w:color w:val="444444"/>
+          <w:sz w:val="23"/>
+          <w:szCs w:val="23"/>
+          <w:lang w:eastAsia="es-CO"/>
+        </w:rPr>
+        <w:t>(</w:t>
+      </w:r>
+      <w:proofErr w:type="gramEnd"/>
+      <w:r>
+        <w:rPr>
+          <w:rFonts w:ascii="inherit" w:eastAsia="Times New Roman" w:hAnsi="inherit"/>
+          <w:color w:val="444444"/>
+          <w:sz w:val="23"/>
+          <w:szCs w:val="23"/>
+          <w:lang w:eastAsia="es-CO"/>
+        </w:rPr>
+        <w:t>)</w:t>
+      </w:r>
+      <w:r>
+        <w:rPr>
+          <w:rFonts w:ascii="inherit" w:eastAsia="Times New Roman" w:hAnsi="inherit"/>
+          <w:color w:val="000000"/>
+          <w:sz w:val="23"/>
+          <w:szCs w:val="23"/>
+          <w:lang w:eastAsia="es-CO"/>
+        </w:rPr>
+        <w:t>;</w:t>
+      </w:r>
+    </w:p>
+    <w:p>
+      <w:pPr>
+        <w:pBdr>
+          <w:top w:val="single" w:sz="4" w:space="1" w:color="auto"/>
+          <w:left w:val="single" w:sz="4" w:space="4" w:color="auto"/>
+          <w:bottom w:val="single" w:sz="4" w:space="1" w:color="auto"/>
+          <w:right w:val="single" w:sz="4" w:space="4" w:color="auto"/>
+        </w:pBdr>
+        <w:shd w:val="clear" w:color="auto" w:fill="F2F2F2" w:themeFill="background1" w:themeFillShade="F2"/>
+        <w:spacing w:after="0" w:line="408" w:lineRule="atLeast"/>
+        <w:rPr>
+          <w:rFonts w:ascii="Source Code Pro" w:eastAsia="Times New Roman" w:hAnsi="Source Code Pro"/>
+          <w:color w:val="AAAAAA"/>
+          <w:sz w:val="18"/>
+          <w:szCs w:val="18"/>
+          <w:lang w:eastAsia="es-CO"/>
+        </w:rPr>
+      </w:pPr>
+      <w:r>
+        <w:rPr>
+          <w:rFonts w:ascii="inherit" w:eastAsia="Times New Roman" w:hAnsi="inherit"/>
+          <w:color w:val="444444"/>
+          <w:sz w:val="23"/>
+          <w:szCs w:val="23"/>
+          <w:lang w:eastAsia="es-CO"/>
+        </w:rPr>
+        <w:t>}</w:t>
+      </w:r>
+    </w:p>
+    <w:p>
+      <w:pPr>
         <w:jc w:val="both"/>
         <w:rPr>
           <w:rFonts w:asciiTheme="majorHAnsi" w:hAnsiTheme="majorHAnsi" w:cstheme="majorHAnsi"/>
@@ -4712,111 +5046,6 @@
           <w:szCs w:val="24"/>
         </w:rPr>
       </w:pPr>
-      <w:r>
-        <w:rPr>
-          <w:rFonts w:asciiTheme="majorHAnsi" w:hAnsiTheme="majorHAnsi" w:cstheme="majorHAnsi"/>
-          <w:b/>
-          <w:bCs/>
-          <w:noProof/>
-          <w:color w:val="FF0000"/>
-          <w:sz w:val="24"/>
-          <w:szCs w:val="24"/>
-        </w:rPr>
-        <w:drawing>
-          <wp:inline distT="0" distB="0" distL="0" distR="0" wp14:anchorId="633D112E" wp14:editId="38C900C1">
-            <wp:extent cx="4753638" cy="2591162"/>
-            <wp:effectExtent l="0" t="0" r="0" b="0"/>
-            <wp:docPr id="9229" name="Imagen 9229"/>
-            <wp:cNvGraphicFramePr>
-              <a:graphicFrameLocks xmlns:a="http://schemas.openxmlformats.org/drawingml/2006/main" noChangeAspect="1"/>
-            </wp:cNvGraphicFramePr>
-            <a:graphic xmlns:a="http://schemas.openxmlformats.org/drawingml/2006/main">
-              <a:graphicData uri="http://schemas.openxmlformats.org/drawingml/2006/picture">
-                <pic:pic xmlns:pic="http://schemas.openxmlformats.org/drawingml/2006/picture">
-                  <pic:nvPicPr>
-                    <pic:cNvPr id="1" name=""/>
-                    <pic:cNvPicPr/>
-                  </pic:nvPicPr>
-                  <pic:blipFill>
-                    <a:blip r:embed="rId38"/>
-                    <a:stretch>
-                      <a:fillRect/>
-                    </a:stretch>
-                  </pic:blipFill>
-                  <pic:spPr>
-                    <a:xfrm>
-                      <a:off x="0" y="0"/>
-                      <a:ext cx="4753638" cy="2591162"/>
-                    </a:xfrm>
-                    <a:prstGeom prst="rect">
-                      <a:avLst/>
-                    </a:prstGeom>
-                  </pic:spPr>
-                </pic:pic>
-              </a:graphicData>
-            </a:graphic>
-          </wp:inline>
-        </w:drawing>
-      </w:r>
-    </w:p>
-    <w:p>
-      <w:pPr>
-        <w:spacing w:after="0" w:line="240" w:lineRule="auto"/>
-        <w:rPr>
-          <w:rFonts w:asciiTheme="majorHAnsi" w:hAnsiTheme="majorHAnsi" w:cstheme="majorHAnsi"/>
-          <w:b/>
-          <w:bCs/>
-          <w:color w:val="FF0000"/>
-          <w:sz w:val="24"/>
-          <w:szCs w:val="24"/>
-        </w:rPr>
-      </w:pPr>
-      <w:r>
-        <w:rPr>
-          <w:rFonts w:asciiTheme="majorHAnsi" w:hAnsiTheme="majorHAnsi" w:cstheme="majorHAnsi"/>
-          <w:b/>
-          <w:bCs/>
-          <w:noProof/>
-          <w:color w:val="FF0000"/>
-          <w:sz w:val="24"/>
-          <w:szCs w:val="24"/>
-        </w:rPr>
-        <w:drawing>
-          <wp:inline distT="0" distB="0" distL="0" distR="0" wp14:anchorId="21DB177F" wp14:editId="02A6CE4B">
-            <wp:extent cx="5612130" cy="2912110"/>
-            <wp:effectExtent l="0" t="0" r="7620" b="0"/>
-            <wp:docPr id="9230" name="Imagen 9230"/>
-            <wp:cNvGraphicFramePr>
-              <a:graphicFrameLocks xmlns:a="http://schemas.openxmlformats.org/drawingml/2006/main" noChangeAspect="1"/>
-            </wp:cNvGraphicFramePr>
-            <a:graphic xmlns:a="http://schemas.openxmlformats.org/drawingml/2006/main">
-              <a:graphicData uri="http://schemas.openxmlformats.org/drawingml/2006/picture">
-                <pic:pic xmlns:pic="http://schemas.openxmlformats.org/drawingml/2006/picture">
-                  <pic:nvPicPr>
-                    <pic:cNvPr id="1" name=""/>
-                    <pic:cNvPicPr/>
-                  </pic:nvPicPr>
-                  <pic:blipFill>
-                    <a:blip r:embed="rId39"/>
-                    <a:stretch>
-                      <a:fillRect/>
-                    </a:stretch>
-                  </pic:blipFill>
-                  <pic:spPr>
-                    <a:xfrm>
-                      <a:off x="0" y="0"/>
-                      <a:ext cx="5612130" cy="2912110"/>
-                    </a:xfrm>
-                    <a:prstGeom prst="rect">
-                      <a:avLst/>
-                    </a:prstGeom>
-                  </pic:spPr>
-                </pic:pic>
-              </a:graphicData>
-            </a:graphic>
-          </wp:inline>
-        </w:drawing>
-      </w:r>
     </w:p>
     <w:p>
       <w:pPr>
@@ -4899,7 +5128,6 @@
           <w:rFonts w:ascii="Lucida Sans Unicode" w:hAnsi="Lucida Sans Unicode" w:cs="Lucida Sans Unicode"/>
           <w:shd w:val="clear" w:color="auto" w:fill="FFFFFF"/>
         </w:rPr>
-        <w:lastRenderedPageBreak/>
         <w:t xml:space="preserve"> “El Operador de Resolución de Ámbito (también denominado </w:t>
       </w:r>
       <w:proofErr w:type="spellStart"/>
@@ -4934,7 +5162,7 @@
         </w:rPr>
         <w:t>) o en términos simples, el doble dos-puntos, es un token que permite acceder a elementos </w:t>
       </w:r>
-      <w:hyperlink r:id="rId40" w:history="1">
+      <w:hyperlink r:id="rId36" w:history="1">
         <w:r>
           <w:rPr>
             <w:rFonts w:ascii="Lucida Sans Unicode" w:hAnsi="Lucida Sans Unicode" w:cs="Lucida Sans Unicode"/>
@@ -4950,7 +5178,7 @@
         </w:rPr>
         <w:t>, </w:t>
       </w:r>
-      <w:hyperlink r:id="rId41" w:history="1">
+      <w:hyperlink r:id="rId37" w:history="1">
         <w:r>
           <w:rPr>
             <w:rFonts w:ascii="Lucida Sans Unicode" w:hAnsi="Lucida Sans Unicode" w:cs="Lucida Sans Unicode"/>
@@ -4973,7 +5201,7 @@
         </w:rPr>
         <w:t xml:space="preserve">, </w:t>
       </w:r>
-      <w:hyperlink r:id="rId42" w:history="1">
+      <w:hyperlink r:id="rId38" w:history="1">
         <w:r>
           <w:rPr>
             <w:rStyle w:val="Hipervnculo"/>
@@ -5012,110 +5240,20 @@
       <w:pPr>
         <w:jc w:val="both"/>
         <w:rPr>
-          <w:rFonts w:asciiTheme="majorHAnsi" w:hAnsiTheme="majorHAnsi" w:cstheme="majorHAnsi"/>
-          <w:b/>
-          <w:bCs/>
-          <w:color w:val="FF0000"/>
-          <w:sz w:val="24"/>
-          <w:szCs w:val="24"/>
-        </w:rPr>
-      </w:pPr>
-      <w:r>
-        <w:rPr>
-          <w:rFonts w:asciiTheme="majorHAnsi" w:hAnsiTheme="majorHAnsi" w:cstheme="majorHAnsi"/>
-          <w:b/>
-          <w:bCs/>
-          <w:color w:val="FF0000"/>
-          <w:sz w:val="24"/>
-          <w:szCs w:val="24"/>
-        </w:rPr>
-        <w:lastRenderedPageBreak/>
-        <w:t>DESDE EL EXTERIOR DE LA CLASE.</w:t>
-      </w:r>
-    </w:p>
-    <w:p>
-      <w:pPr>
-        <w:jc w:val="both"/>
-        <w:rPr>
           <w:rFonts w:ascii="Lucida Sans Unicode" w:hAnsi="Lucida Sans Unicode" w:cs="Lucida Sans Unicode"/>
           <w:shd w:val="clear" w:color="auto" w:fill="FFFFFF"/>
         </w:rPr>
       </w:pPr>
       <w:r>
         <w:rPr>
-          <w:rFonts w:ascii="Lucida Sans Unicode" w:hAnsi="Lucida Sans Unicode" w:cs="Lucida Sans Unicode"/>
-          <w:b/>
-          <w:bCs/>
-          <w:noProof/>
+          <w:rFonts w:asciiTheme="majorHAnsi" w:hAnsiTheme="majorHAnsi" w:cstheme="majorHAnsi"/>
+          <w:b/>
+          <w:bCs/>
           <w:color w:val="FF0000"/>
-          <w:shd w:val="clear" w:color="auto" w:fill="FFFFFF"/>
-        </w:rPr>
-        <w:drawing>
-          <wp:anchor distT="0" distB="0" distL="114300" distR="114300" simplePos="0" relativeHeight="251692032" behindDoc="1" locked="0" layoutInCell="1" allowOverlap="1" wp14:anchorId="6B4BBFDA" wp14:editId="540C0F98">
-            <wp:simplePos x="0" y="0"/>
-            <wp:positionH relativeFrom="margin">
-              <wp:posOffset>-241935</wp:posOffset>
-            </wp:positionH>
-            <wp:positionV relativeFrom="paragraph">
-              <wp:posOffset>0</wp:posOffset>
-            </wp:positionV>
-            <wp:extent cx="4895850" cy="3187065"/>
-            <wp:effectExtent l="0" t="0" r="0" b="0"/>
-            <wp:wrapTopAndBottom/>
-            <wp:docPr id="31" name="Imagen 31"/>
-            <wp:cNvGraphicFramePr>
-              <a:graphicFrameLocks xmlns:a="http://schemas.openxmlformats.org/drawingml/2006/main" noChangeAspect="1"/>
-            </wp:cNvGraphicFramePr>
-            <a:graphic xmlns:a="http://schemas.openxmlformats.org/drawingml/2006/main">
-              <a:graphicData uri="http://schemas.openxmlformats.org/drawingml/2006/picture">
-                <pic:pic xmlns:pic="http://schemas.openxmlformats.org/drawingml/2006/picture">
-                  <pic:nvPicPr>
-                    <pic:cNvPr id="1" name=""/>
-                    <pic:cNvPicPr/>
-                  </pic:nvPicPr>
-                  <pic:blipFill rotWithShape="1">
-                    <a:blip r:embed="rId43"/>
-                    <a:srcRect t="2456"/>
-                    <a:stretch/>
-                  </pic:blipFill>
-                  <pic:spPr bwMode="auto">
-                    <a:xfrm>
-                      <a:off x="0" y="0"/>
-                      <a:ext cx="4895850" cy="3187065"/>
-                    </a:xfrm>
-                    <a:prstGeom prst="rect">
-                      <a:avLst/>
-                    </a:prstGeom>
-                    <a:ln>
-                      <a:noFill/>
-                    </a:ln>
-                    <a:extLst>
-                      <a:ext uri="{53640926-AAD7-44D8-BBD7-CCE9431645EC}">
-                        <a14:shadowObscured xmlns:a14="http://schemas.microsoft.com/office/drawing/2010/main"/>
-                      </a:ext>
-                    </a:extLst>
-                  </pic:spPr>
-                </pic:pic>
-              </a:graphicData>
-            </a:graphic>
-            <wp14:sizeRelH relativeFrom="margin">
-              <wp14:pctWidth>0</wp14:pctWidth>
-            </wp14:sizeRelH>
-            <wp14:sizeRelV relativeFrom="margin">
-              <wp14:pctHeight>0</wp14:pctHeight>
-            </wp14:sizeRelV>
-          </wp:anchor>
-        </w:drawing>
-      </w:r>
-      <w:r>
-        <w:rPr>
-          <w:rFonts w:asciiTheme="majorHAnsi" w:hAnsiTheme="majorHAnsi" w:cstheme="majorHAnsi"/>
-          <w:b/>
-          <w:bCs/>
-          <w:color w:val="FF0000"/>
-          <w:sz w:val="24"/>
-          <w:szCs w:val="24"/>
-        </w:rPr>
+          <w:sz w:val="24"/>
+          <w:szCs w:val="24"/>
+        </w:rPr>
+        <w:lastRenderedPageBreak/>
         <w:t>DESDE EL INTERIOR DE LA DEFINICIÓN DE LA CLASE</w:t>
       </w:r>
     </w:p>
@@ -5275,7 +5413,7 @@
         </w:rPr>
         <w:t xml:space="preserve"> </w:t>
       </w:r>
-      <w:hyperlink r:id="rId44" w:history="1">
+      <w:hyperlink r:id="rId39" w:history="1">
         <w:r>
           <w:rPr>
             <w:rStyle w:val="Hipervnculo"/>
@@ -5304,7 +5442,6 @@
           <w:noProof/>
           <w:shd w:val="clear" w:color="auto" w:fill="FFFFFF"/>
         </w:rPr>
-        <w:lastRenderedPageBreak/>
         <w:drawing>
           <wp:inline distT="0" distB="0" distL="0" distR="0" wp14:anchorId="6DBF2EBB" wp14:editId="5A70A714">
             <wp:extent cx="3543300" cy="3047399"/>
@@ -5321,7 +5458,7 @@
                     <pic:cNvPicPr/>
                   </pic:nvPicPr>
                   <pic:blipFill>
-                    <a:blip r:embed="rId45"/>
+                    <a:blip r:embed="rId40"/>
                     <a:stretch>
                       <a:fillRect/>
                     </a:stretch>
@@ -5363,6 +5500,7 @@
           <w:sz w:val="24"/>
           <w:szCs w:val="24"/>
         </w:rPr>
+        <w:lastRenderedPageBreak/>
         <w:t xml:space="preserve">INVOCANDO A UN MÉTODO </w:t>
       </w:r>
       <w:proofErr w:type="spellStart"/>
@@ -5436,7 +5574,7 @@
                     <pic:cNvPicPr/>
                   </pic:nvPicPr>
                   <pic:blipFill>
-                    <a:blip r:embed="rId46"/>
+                    <a:blip r:embed="rId41"/>
                     <a:stretch>
                       <a:fillRect/>
                     </a:stretch>
@@ -5770,7 +5908,6 @@
           <w:sz w:val="24"/>
           <w:szCs w:val="24"/>
         </w:rPr>
-        <w:lastRenderedPageBreak/>
         <w:t>NAMESPACE</w:t>
       </w:r>
       <w:r>
@@ -5784,7 +5921,7 @@
         </w:rPr>
         <w:t xml:space="preserve"> (</w:t>
       </w:r>
-      <w:hyperlink r:id="rId47" w:history="1">
+      <w:hyperlink r:id="rId42" w:history="1">
         <w:r>
           <w:rPr>
             <w:rStyle w:val="Hipervnculo"/>
@@ -5859,7 +5996,7 @@
                     </pic:cNvPicPr>
                   </pic:nvPicPr>
                   <pic:blipFill>
-                    <a:blip r:embed="rId48">
+                    <a:blip r:embed="rId43">
                       <a:extLst>
                         <a:ext uri="{28A0092B-C50C-407E-A947-70E740481C1C}">
                           <a14:useLocalDpi xmlns:a14="http://schemas.microsoft.com/office/drawing/2010/main" val="0"/>
@@ -6080,6 +6217,7 @@
           <w:sz w:val="24"/>
           <w:szCs w:val="24"/>
         </w:rPr>
+        <w:lastRenderedPageBreak/>
         <w:drawing>
           <wp:inline distT="0" distB="0" distL="0" distR="0" wp14:anchorId="0C93A464" wp14:editId="44364123">
             <wp:extent cx="5613400" cy="5263928"/>
@@ -6096,7 +6234,7 @@
                     <pic:cNvPicPr/>
                   </pic:nvPicPr>
                   <pic:blipFill>
-                    <a:blip r:embed="rId49"/>
+                    <a:blip r:embed="rId44"/>
                     <a:stretch>
                       <a:fillRect/>
                     </a:stretch>
@@ -6133,7 +6271,6 @@
           <w:sz w:val="24"/>
           <w:szCs w:val="24"/>
         </w:rPr>
-        <w:lastRenderedPageBreak/>
         <w:t xml:space="preserve">Se recomienda ver el </w:t>
       </w:r>
       <w:proofErr w:type="gramStart"/>
@@ -6170,7 +6307,7 @@
         </w:rPr>
         <w:t xml:space="preserve"> “</w:t>
       </w:r>
-      <w:hyperlink r:id="rId50" w:history="1">
+      <w:hyperlink r:id="rId45" w:history="1">
         <w:r>
           <w:rPr>
             <w:rStyle w:val="Hipervnculo"/>
@@ -6243,6 +6380,7 @@
           <w:sz w:val="24"/>
           <w:szCs w:val="24"/>
         </w:rPr>
+        <w:lastRenderedPageBreak/>
         <w:drawing>
           <wp:inline distT="0" distB="0" distL="0" distR="0" wp14:anchorId="3B18F5A6" wp14:editId="780E1226">
             <wp:extent cx="5612130" cy="4895688"/>
@@ -6259,7 +6397,7 @@
                     <pic:cNvPicPr/>
                   </pic:nvPicPr>
                   <pic:blipFill>
-                    <a:blip r:embed="rId51"/>
+                    <a:blip r:embed="rId46"/>
                     <a:stretch>
                       <a:fillRect/>
                     </a:stretch>
@@ -6526,7 +6664,6 @@
           <w:sz w:val="24"/>
           <w:szCs w:val="24"/>
         </w:rPr>
-        <w:lastRenderedPageBreak/>
         <w:t>Ejemplo de Agregación</w:t>
       </w:r>
     </w:p>
@@ -6551,6 +6688,7 @@
           <w:sz w:val="24"/>
           <w:szCs w:val="24"/>
         </w:rPr>
+        <w:lastRenderedPageBreak/>
         <w:drawing>
           <wp:inline distT="0" distB="0" distL="0" distR="0" wp14:anchorId="2E554CDC" wp14:editId="1972576F">
             <wp:extent cx="5248275" cy="3133725"/>
@@ -6567,7 +6705,7 @@
                     <pic:cNvPicPr/>
                   </pic:nvPicPr>
                   <pic:blipFill>
-                    <a:blip r:embed="rId52"/>
+                    <a:blip r:embed="rId47"/>
                     <a:stretch>
                       <a:fillRect/>
                     </a:stretch>
@@ -6589,276 +6727,9 @@
       </w:r>
       <w:r>
         <w:rPr>
-          <w:rFonts w:asciiTheme="majorHAnsi" w:hAnsiTheme="majorHAnsi" w:cstheme="majorHAnsi"/>
-          <w:b/>
-          <w:bCs/>
           <w:noProof/>
-          <w:color w:val="FF0000"/>
-          <w:sz w:val="24"/>
-          <w:szCs w:val="24"/>
-        </w:rPr>
-        <w:drawing>
-          <wp:inline distT="0" distB="0" distL="0" distR="0" wp14:anchorId="52910A0D" wp14:editId="213B6E90">
-            <wp:extent cx="5612130" cy="2521585"/>
-            <wp:effectExtent l="0" t="0" r="7620" b="0"/>
-            <wp:docPr id="9" name="Imagen 9"/>
-            <wp:cNvGraphicFramePr>
-              <a:graphicFrameLocks xmlns:a="http://schemas.openxmlformats.org/drawingml/2006/main" noChangeAspect="1"/>
-            </wp:cNvGraphicFramePr>
-            <a:graphic xmlns:a="http://schemas.openxmlformats.org/drawingml/2006/main">
-              <a:graphicData uri="http://schemas.openxmlformats.org/drawingml/2006/picture">
-                <pic:pic xmlns:pic="http://schemas.openxmlformats.org/drawingml/2006/picture">
-                  <pic:nvPicPr>
-                    <pic:cNvPr id="1" name=""/>
-                    <pic:cNvPicPr/>
-                  </pic:nvPicPr>
-                  <pic:blipFill>
-                    <a:blip r:embed="rId53"/>
-                    <a:stretch>
-                      <a:fillRect/>
-                    </a:stretch>
-                  </pic:blipFill>
-                  <pic:spPr>
-                    <a:xfrm>
-                      <a:off x="0" y="0"/>
-                      <a:ext cx="5612130" cy="2521585"/>
-                    </a:xfrm>
-                    <a:prstGeom prst="rect">
-                      <a:avLst/>
-                    </a:prstGeom>
-                  </pic:spPr>
-                </pic:pic>
-              </a:graphicData>
-            </a:graphic>
-          </wp:inline>
-        </w:drawing>
-      </w:r>
-      <w:r>
-        <w:rPr>
-          <w:rFonts w:asciiTheme="majorHAnsi" w:hAnsiTheme="majorHAnsi" w:cstheme="majorHAnsi"/>
-          <w:b/>
-          <w:bCs/>
-          <w:noProof/>
-          <w:color w:val="FF0000"/>
-          <w:sz w:val="24"/>
-          <w:szCs w:val="24"/>
-        </w:rPr>
-        <w:lastRenderedPageBreak/>
-        <w:drawing>
-          <wp:inline distT="0" distB="0" distL="0" distR="0" wp14:anchorId="000D5BFD" wp14:editId="1B8EABF0">
-            <wp:extent cx="5612130" cy="1901825"/>
-            <wp:effectExtent l="0" t="0" r="7620" b="3175"/>
-            <wp:docPr id="16" name="Imagen 16"/>
-            <wp:cNvGraphicFramePr>
-              <a:graphicFrameLocks xmlns:a="http://schemas.openxmlformats.org/drawingml/2006/main" noChangeAspect="1"/>
-            </wp:cNvGraphicFramePr>
-            <a:graphic xmlns:a="http://schemas.openxmlformats.org/drawingml/2006/main">
-              <a:graphicData uri="http://schemas.openxmlformats.org/drawingml/2006/picture">
-                <pic:pic xmlns:pic="http://schemas.openxmlformats.org/drawingml/2006/picture">
-                  <pic:nvPicPr>
-                    <pic:cNvPr id="1" name=""/>
-                    <pic:cNvPicPr/>
-                  </pic:nvPicPr>
-                  <pic:blipFill>
-                    <a:blip r:embed="rId54"/>
-                    <a:stretch>
-                      <a:fillRect/>
-                    </a:stretch>
-                  </pic:blipFill>
-                  <pic:spPr>
-                    <a:xfrm>
-                      <a:off x="0" y="0"/>
-                      <a:ext cx="5612130" cy="1901825"/>
-                    </a:xfrm>
-                    <a:prstGeom prst="rect">
-                      <a:avLst/>
-                    </a:prstGeom>
-                  </pic:spPr>
-                </pic:pic>
-              </a:graphicData>
-            </a:graphic>
-          </wp:inline>
-        </w:drawing>
-      </w:r>
-      <w:r>
-        <w:rPr>
-          <w:rFonts w:asciiTheme="majorHAnsi" w:hAnsiTheme="majorHAnsi" w:cstheme="majorHAnsi"/>
-          <w:b/>
-          <w:bCs/>
-          <w:noProof/>
-          <w:color w:val="FF0000"/>
-          <w:sz w:val="24"/>
-          <w:szCs w:val="24"/>
-        </w:rPr>
-        <w:drawing>
-          <wp:inline distT="0" distB="0" distL="0" distR="0" wp14:anchorId="4B66E46A" wp14:editId="45558FE6">
-            <wp:extent cx="5612130" cy="2152650"/>
-            <wp:effectExtent l="0" t="0" r="7620" b="0"/>
-            <wp:docPr id="24" name="Imagen 24"/>
-            <wp:cNvGraphicFramePr>
-              <a:graphicFrameLocks xmlns:a="http://schemas.openxmlformats.org/drawingml/2006/main" noChangeAspect="1"/>
-            </wp:cNvGraphicFramePr>
-            <a:graphic xmlns:a="http://schemas.openxmlformats.org/drawingml/2006/main">
-              <a:graphicData uri="http://schemas.openxmlformats.org/drawingml/2006/picture">
-                <pic:pic xmlns:pic="http://schemas.openxmlformats.org/drawingml/2006/picture">
-                  <pic:nvPicPr>
-                    <pic:cNvPr id="1" name=""/>
-                    <pic:cNvPicPr/>
-                  </pic:nvPicPr>
-                  <pic:blipFill>
-                    <a:blip r:embed="rId55"/>
-                    <a:stretch>
-                      <a:fillRect/>
-                    </a:stretch>
-                  </pic:blipFill>
-                  <pic:spPr>
-                    <a:xfrm>
-                      <a:off x="0" y="0"/>
-                      <a:ext cx="5612130" cy="2152650"/>
-                    </a:xfrm>
-                    <a:prstGeom prst="rect">
-                      <a:avLst/>
-                    </a:prstGeom>
-                  </pic:spPr>
-                </pic:pic>
-              </a:graphicData>
-            </a:graphic>
-          </wp:inline>
-        </w:drawing>
-      </w:r>
-      <w:r>
-        <w:rPr>
-          <w:noProof/>
         </w:rPr>
         <w:t xml:space="preserve"> </w:t>
-      </w:r>
-      <w:r>
-        <w:rPr>
-          <w:rFonts w:asciiTheme="majorHAnsi" w:hAnsiTheme="majorHAnsi" w:cstheme="majorHAnsi"/>
-          <w:b/>
-          <w:bCs/>
-          <w:noProof/>
-          <w:color w:val="FF0000"/>
-          <w:sz w:val="24"/>
-          <w:szCs w:val="24"/>
-        </w:rPr>
-        <w:drawing>
-          <wp:inline distT="0" distB="0" distL="0" distR="0" wp14:anchorId="34A9F718" wp14:editId="217A9784">
-            <wp:extent cx="5612130" cy="932815"/>
-            <wp:effectExtent l="0" t="0" r="7620" b="635"/>
-            <wp:docPr id="9237" name="Imagen 9237"/>
-            <wp:cNvGraphicFramePr>
-              <a:graphicFrameLocks xmlns:a="http://schemas.openxmlformats.org/drawingml/2006/main" noChangeAspect="1"/>
-            </wp:cNvGraphicFramePr>
-            <a:graphic xmlns:a="http://schemas.openxmlformats.org/drawingml/2006/main">
-              <a:graphicData uri="http://schemas.openxmlformats.org/drawingml/2006/picture">
-                <pic:pic xmlns:pic="http://schemas.openxmlformats.org/drawingml/2006/picture">
-                  <pic:nvPicPr>
-                    <pic:cNvPr id="1" name=""/>
-                    <pic:cNvPicPr/>
-                  </pic:nvPicPr>
-                  <pic:blipFill>
-                    <a:blip r:embed="rId56"/>
-                    <a:stretch>
-                      <a:fillRect/>
-                    </a:stretch>
-                  </pic:blipFill>
-                  <pic:spPr>
-                    <a:xfrm>
-                      <a:off x="0" y="0"/>
-                      <a:ext cx="5612130" cy="932815"/>
-                    </a:xfrm>
-                    <a:prstGeom prst="rect">
-                      <a:avLst/>
-                    </a:prstGeom>
-                  </pic:spPr>
-                </pic:pic>
-              </a:graphicData>
-            </a:graphic>
-          </wp:inline>
-        </w:drawing>
-      </w:r>
-    </w:p>
-    <w:p>
-      <w:pPr>
-        <w:rPr>
-          <w:noProof/>
-        </w:rPr>
-      </w:pPr>
-      <w:r>
-        <w:rPr>
-          <w:rFonts w:asciiTheme="majorHAnsi" w:hAnsiTheme="majorHAnsi" w:cstheme="majorHAnsi"/>
-          <w:b/>
-          <w:bCs/>
-          <w:color w:val="FF0000"/>
-          <w:sz w:val="24"/>
-          <w:szCs w:val="24"/>
-        </w:rPr>
-        <w:t>Salida de pantalla:</w:t>
-      </w:r>
-    </w:p>
-    <w:p>
-      <w:pPr>
-        <w:rPr>
-          <w:rFonts w:asciiTheme="majorHAnsi" w:hAnsiTheme="majorHAnsi" w:cstheme="majorHAnsi"/>
-          <w:b/>
-          <w:bCs/>
-          <w:color w:val="FF0000"/>
-          <w:sz w:val="24"/>
-          <w:szCs w:val="24"/>
-        </w:rPr>
-      </w:pPr>
-      <w:r>
-        <w:rPr>
-          <w:noProof/>
-        </w:rPr>
-        <w:t xml:space="preserve"> </w:t>
-      </w:r>
-      <w:r>
-        <w:rPr>
-          <w:rFonts w:asciiTheme="majorHAnsi" w:hAnsiTheme="majorHAnsi" w:cstheme="majorHAnsi"/>
-          <w:b/>
-          <w:bCs/>
-          <w:noProof/>
-          <w:color w:val="FF0000"/>
-          <w:sz w:val="24"/>
-          <w:szCs w:val="24"/>
-        </w:rPr>
-        <w:drawing>
-          <wp:inline distT="0" distB="0" distL="0" distR="0" wp14:anchorId="651C8F9C" wp14:editId="13BE3BC0">
-            <wp:extent cx="4258269" cy="1247949"/>
-            <wp:effectExtent l="0" t="0" r="9525" b="9525"/>
-            <wp:docPr id="9239" name="Imagen 9239"/>
-            <wp:cNvGraphicFramePr>
-              <a:graphicFrameLocks xmlns:a="http://schemas.openxmlformats.org/drawingml/2006/main" noChangeAspect="1"/>
-            </wp:cNvGraphicFramePr>
-            <a:graphic xmlns:a="http://schemas.openxmlformats.org/drawingml/2006/main">
-              <a:graphicData uri="http://schemas.openxmlformats.org/drawingml/2006/picture">
-                <pic:pic xmlns:pic="http://schemas.openxmlformats.org/drawingml/2006/picture">
-                  <pic:nvPicPr>
-                    <pic:cNvPr id="1" name=""/>
-                    <pic:cNvPicPr/>
-                  </pic:nvPicPr>
-                  <pic:blipFill>
-                    <a:blip r:embed="rId57"/>
-                    <a:stretch>
-                      <a:fillRect/>
-                    </a:stretch>
-                  </pic:blipFill>
-                  <pic:spPr>
-                    <a:xfrm>
-                      <a:off x="0" y="0"/>
-                      <a:ext cx="4258269" cy="1247949"/>
-                    </a:xfrm>
-                    <a:prstGeom prst="rect">
-                      <a:avLst/>
-                    </a:prstGeom>
-                  </pic:spPr>
-                </pic:pic>
-              </a:graphicData>
-            </a:graphic>
-          </wp:inline>
-        </w:drawing>
       </w:r>
     </w:p>
     <w:p>
@@ -6935,7 +6806,7 @@
                     <pic:cNvPicPr/>
                   </pic:nvPicPr>
                   <pic:blipFill>
-                    <a:blip r:embed="rId58"/>
+                    <a:blip r:embed="rId48"/>
                     <a:stretch>
                       <a:fillRect/>
                     </a:stretch>
@@ -6955,46 +6826,6 @@
           </wp:inline>
         </w:drawing>
       </w:r>
-      <w:r>
-        <w:rPr>
-          <w:noProof/>
-        </w:rPr>
-        <w:drawing>
-          <wp:inline distT="0" distB="0" distL="0" distR="0" wp14:anchorId="39CB9418" wp14:editId="11A306F6">
-            <wp:extent cx="5612130" cy="2892425"/>
-            <wp:effectExtent l="0" t="0" r="7620" b="3175"/>
-            <wp:docPr id="25" name="Imagen 25"/>
-            <wp:cNvGraphicFramePr>
-              <a:graphicFrameLocks xmlns:a="http://schemas.openxmlformats.org/drawingml/2006/main" noChangeAspect="1"/>
-            </wp:cNvGraphicFramePr>
-            <a:graphic xmlns:a="http://schemas.openxmlformats.org/drawingml/2006/main">
-              <a:graphicData uri="http://schemas.openxmlformats.org/drawingml/2006/picture">
-                <pic:pic xmlns:pic="http://schemas.openxmlformats.org/drawingml/2006/picture">
-                  <pic:nvPicPr>
-                    <pic:cNvPr id="1" name=""/>
-                    <pic:cNvPicPr/>
-                  </pic:nvPicPr>
-                  <pic:blipFill>
-                    <a:blip r:embed="rId59"/>
-                    <a:stretch>
-                      <a:fillRect/>
-                    </a:stretch>
-                  </pic:blipFill>
-                  <pic:spPr>
-                    <a:xfrm>
-                      <a:off x="0" y="0"/>
-                      <a:ext cx="5612130" cy="2892425"/>
-                    </a:xfrm>
-                    <a:prstGeom prst="rect">
-                      <a:avLst/>
-                    </a:prstGeom>
-                  </pic:spPr>
-                </pic:pic>
-              </a:graphicData>
-            </a:graphic>
-          </wp:inline>
-        </w:drawing>
-      </w:r>
     </w:p>
     <w:p>
       <w:pPr>
@@ -7062,7 +6893,7 @@
                     <pic:cNvPicPr/>
                   </pic:nvPicPr>
                   <pic:blipFill>
-                    <a:blip r:embed="rId60"/>
+                    <a:blip r:embed="rId49"/>
                     <a:stretch>
                       <a:fillRect/>
                     </a:stretch>
@@ -7137,7 +6968,6 @@
           <w:sz w:val="24"/>
           <w:szCs w:val="24"/>
         </w:rPr>
-        <w:lastRenderedPageBreak/>
         <w:drawing>
           <wp:anchor distT="0" distB="0" distL="114300" distR="114300" simplePos="0" relativeHeight="251697152" behindDoc="1" locked="0" layoutInCell="1" allowOverlap="1" wp14:anchorId="3DAA2F61" wp14:editId="44E87CE5">
             <wp:simplePos x="0" y="0"/>
@@ -7183,7 +7013,7 @@
                     </pic:cNvPicPr>
                   </pic:nvPicPr>
                   <pic:blipFill>
-                    <a:blip r:embed="rId61">
+                    <a:blip r:embed="rId50">
                       <a:extLst>
                         <a:ext uri="{28A0092B-C50C-407E-A947-70E740481C1C}">
                           <a14:useLocalDpi xmlns:a14="http://schemas.microsoft.com/office/drawing/2010/main" val="0"/>
@@ -7444,7 +7274,7 @@
         </w:rPr>
         <w:t xml:space="preserve"> </w:t>
       </w:r>
-      <w:hyperlink r:id="rId62" w:history="1">
+      <w:hyperlink r:id="rId51" w:history="1">
         <w:r>
           <w:rPr>
             <w:rStyle w:val="Hipervnculo"/>
@@ -7543,7 +7373,7 @@
                     </pic:cNvPicPr>
                   </pic:nvPicPr>
                   <pic:blipFill>
-                    <a:blip r:embed="rId63">
+                    <a:blip r:embed="rId52">
                       <a:extLst>
                         <a:ext uri="{28A0092B-C50C-407E-A947-70E740481C1C}">
                           <a14:useLocalDpi xmlns:a14="http://schemas.microsoft.com/office/drawing/2010/main" val="0"/>
@@ -7721,7 +7551,7 @@
         </w:rPr>
         <w:t xml:space="preserve"> </w:t>
       </w:r>
-      <w:hyperlink r:id="rId64" w:history="1">
+      <w:hyperlink r:id="rId53" w:history="1">
         <w:r>
           <w:rPr>
             <w:rStyle w:val="Hipervnculo"/>
@@ -7798,6 +7628,7 @@
           <w:sz w:val="24"/>
           <w:szCs w:val="24"/>
         </w:rPr>
+        <w:lastRenderedPageBreak/>
         <w:drawing>
           <wp:anchor distT="0" distB="0" distL="114300" distR="114300" simplePos="0" relativeHeight="251673600" behindDoc="1" locked="0" layoutInCell="1" allowOverlap="1" wp14:anchorId="4610D939" wp14:editId="1EEF0E40">
             <wp:simplePos x="0" y="0"/>
@@ -7841,7 +7672,7 @@
                     </pic:cNvPicPr>
                   </pic:nvPicPr>
                   <pic:blipFill>
-                    <a:blip r:embed="rId65">
+                    <a:blip r:embed="rId54">
                       <a:extLst>
                         <a:ext uri="{28A0092B-C50C-407E-A947-70E740481C1C}">
                           <a14:useLocalDpi xmlns:a14="http://schemas.microsoft.com/office/drawing/2010/main" val="0"/>
@@ -8005,7 +7836,7 @@
         </w:rPr>
         <w:t xml:space="preserve"> </w:t>
       </w:r>
-      <w:hyperlink r:id="rId66" w:history="1">
+      <w:hyperlink r:id="rId55" w:history="1">
         <w:r>
           <w:rPr>
             <w:rStyle w:val="Hipervnculo"/>
@@ -8183,140 +8014,11 @@
           <w:szCs w:val="24"/>
         </w:rPr>
       </w:pPr>
-      <w:r>
-        <w:rPr>
-          <w:rFonts w:asciiTheme="majorHAnsi" w:hAnsiTheme="majorHAnsi" w:cstheme="majorHAnsi"/>
-          <w:b/>
-          <w:bCs/>
-          <w:color w:val="FF0000"/>
-          <w:sz w:val="24"/>
-          <w:szCs w:val="24"/>
-        </w:rPr>
-        <w:lastRenderedPageBreak/>
-        <w:t>LECTURA DE ARCHIVOS CSV</w:t>
-      </w:r>
-    </w:p>
-    <w:p>
-      <w:pPr>
-        <w:spacing w:after="0" w:line="240" w:lineRule="auto"/>
-        <w:rPr>
-          <w:rFonts w:asciiTheme="majorHAnsi" w:hAnsiTheme="majorHAnsi" w:cstheme="majorHAnsi"/>
-          <w:b/>
-          <w:bCs/>
-          <w:color w:val="FF0000"/>
-          <w:sz w:val="24"/>
-          <w:szCs w:val="24"/>
-        </w:rPr>
-      </w:pPr>
-    </w:p>
-    <w:p>
-      <w:pPr>
-        <w:spacing w:after="0" w:line="240" w:lineRule="auto"/>
-        <w:rPr>
-          <w:rFonts w:asciiTheme="majorHAnsi" w:hAnsiTheme="majorHAnsi" w:cstheme="majorHAnsi"/>
-          <w:b/>
-          <w:bCs/>
-          <w:color w:val="000000" w:themeColor="text1"/>
-          <w:sz w:val="24"/>
-          <w:szCs w:val="24"/>
-        </w:rPr>
-      </w:pPr>
-      <w:r>
-        <w:rPr>
-          <w:rFonts w:asciiTheme="majorHAnsi" w:hAnsiTheme="majorHAnsi" w:cstheme="majorHAnsi"/>
-          <w:b/>
-          <w:bCs/>
-          <w:color w:val="000000" w:themeColor="text1"/>
-          <w:sz w:val="24"/>
-          <w:szCs w:val="24"/>
-        </w:rPr>
-        <w:t>Descargar el archi</w:t>
-      </w:r>
-      <w:r>
-        <w:rPr>
-          <w:rFonts w:asciiTheme="majorHAnsi" w:hAnsiTheme="majorHAnsi" w:cstheme="majorHAnsi"/>
-          <w:b/>
-          <w:bCs/>
-          <w:color w:val="000000" w:themeColor="text1"/>
-          <w:sz w:val="24"/>
-          <w:szCs w:val="24"/>
-        </w:rPr>
-        <w:t>v</w:t>
-      </w:r>
-      <w:r>
-        <w:rPr>
-          <w:rFonts w:asciiTheme="majorHAnsi" w:hAnsiTheme="majorHAnsi" w:cstheme="majorHAnsi"/>
-          <w:b/>
-          <w:bCs/>
-          <w:color w:val="000000" w:themeColor="text1"/>
-          <w:sz w:val="24"/>
-          <w:szCs w:val="24"/>
-        </w:rPr>
-        <w:t>o “</w:t>
-      </w:r>
-      <w:hyperlink r:id="rId67" w:history="1">
-        <w:r>
-          <w:rPr>
-            <w:rStyle w:val="Hipervnculo"/>
-            <w:rFonts w:asciiTheme="majorHAnsi" w:hAnsiTheme="majorHAnsi" w:cstheme="majorHAnsi"/>
-            <w:b/>
-            <w:bCs/>
-            <w:sz w:val="24"/>
-            <w:szCs w:val="24"/>
-          </w:rPr>
-          <w:t>PROVEEDORES.CS</w:t>
-        </w:r>
-        <w:r>
-          <w:rPr>
-            <w:rStyle w:val="Hipervnculo"/>
-            <w:rFonts w:asciiTheme="majorHAnsi" w:hAnsiTheme="majorHAnsi" w:cstheme="majorHAnsi"/>
-            <w:b/>
-            <w:bCs/>
-            <w:sz w:val="24"/>
-            <w:szCs w:val="24"/>
-          </w:rPr>
-          <w:t>V</w:t>
-        </w:r>
-      </w:hyperlink>
-      <w:r>
-        <w:rPr>
-          <w:rFonts w:asciiTheme="majorHAnsi" w:hAnsiTheme="majorHAnsi" w:cstheme="majorHAnsi"/>
-          <w:b/>
-          <w:bCs/>
-          <w:color w:val="000000" w:themeColor="text1"/>
-          <w:sz w:val="24"/>
-          <w:szCs w:val="24"/>
-        </w:rPr>
-        <w:t>”</w:t>
-      </w:r>
-      <w:r>
-        <w:rPr>
-          <w:rFonts w:asciiTheme="majorHAnsi" w:hAnsiTheme="majorHAnsi" w:cstheme="majorHAnsi"/>
-          <w:b/>
-          <w:bCs/>
-          <w:color w:val="000000" w:themeColor="text1"/>
-          <w:sz w:val="24"/>
-          <w:szCs w:val="24"/>
-        </w:rPr>
-        <w:t xml:space="preserve"> dando clic </w:t>
-      </w:r>
-      <w:hyperlink r:id="rId68" w:history="1">
-        <w:r>
-          <w:rPr>
-            <w:rStyle w:val="Hipervnculo"/>
-            <w:rFonts w:asciiTheme="majorHAnsi" w:hAnsiTheme="majorHAnsi" w:cstheme="majorHAnsi"/>
-            <w:b/>
-            <w:bCs/>
-            <w:sz w:val="24"/>
-            <w:szCs w:val="24"/>
-          </w:rPr>
-          <w:t>AQUÍ</w:t>
-        </w:r>
-      </w:hyperlink>
-    </w:p>
-    <w:p>
-      <w:pPr>
-        <w:spacing w:after="0" w:line="240" w:lineRule="auto"/>
+    </w:p>
+    <w:p>
+      <w:pPr>
+        <w:spacing w:after="0"/>
+        <w:jc w:val="both"/>
         <w:rPr>
           <w:rFonts w:asciiTheme="majorHAnsi" w:hAnsiTheme="majorHAnsi" w:cstheme="majorHAnsi"/>
           <w:b/>
@@ -8336,112 +8038,7 @@
           <w:sz w:val="24"/>
           <w:szCs w:val="24"/>
         </w:rPr>
-        <w:drawing>
-          <wp:anchor distT="0" distB="0" distL="114300" distR="114300" simplePos="0" relativeHeight="251695104" behindDoc="1" locked="0" layoutInCell="1" allowOverlap="1" wp14:anchorId="778EEC1A" wp14:editId="6E2C49BA">
-            <wp:simplePos x="0" y="0"/>
-            <wp:positionH relativeFrom="margin">
-              <wp:align>left</wp:align>
-            </wp:positionH>
-            <wp:positionV relativeFrom="paragraph">
-              <wp:posOffset>132534</wp:posOffset>
-            </wp:positionV>
-            <wp:extent cx="4975761" cy="2142764"/>
-            <wp:effectExtent l="0" t="0" r="0" b="0"/>
-            <wp:wrapTight wrapText="bothSides">
-              <wp:wrapPolygon edited="0">
-                <wp:start x="20925" y="0"/>
-                <wp:lineTo x="83" y="384"/>
-                <wp:lineTo x="0" y="19974"/>
-                <wp:lineTo x="248" y="20934"/>
-                <wp:lineTo x="496" y="21318"/>
-                <wp:lineTo x="21007" y="21318"/>
-                <wp:lineTo x="21255" y="20934"/>
-                <wp:lineTo x="21504" y="18822"/>
-                <wp:lineTo x="21504" y="2881"/>
-                <wp:lineTo x="21255" y="0"/>
-                <wp:lineTo x="20925" y="0"/>
-              </wp:wrapPolygon>
-            </wp:wrapTight>
-            <wp:docPr id="9226" name="Imagen 9226"/>
-            <wp:cNvGraphicFramePr>
-              <a:graphicFrameLocks xmlns:a="http://schemas.openxmlformats.org/drawingml/2006/main" noChangeAspect="1"/>
-            </wp:cNvGraphicFramePr>
-            <a:graphic xmlns:a="http://schemas.openxmlformats.org/drawingml/2006/main">
-              <a:graphicData uri="http://schemas.openxmlformats.org/drawingml/2006/picture">
-                <pic:pic xmlns:pic="http://schemas.openxmlformats.org/drawingml/2006/picture">
-                  <pic:nvPicPr>
-                    <pic:cNvPr id="1" name=""/>
-                    <pic:cNvPicPr/>
-                  </pic:nvPicPr>
-                  <pic:blipFill>
-                    <a:blip r:embed="rId69"/>
-                    <a:stretch>
-                      <a:fillRect/>
-                    </a:stretch>
-                  </pic:blipFill>
-                  <pic:spPr>
-                    <a:xfrm>
-                      <a:off x="0" y="0"/>
-                      <a:ext cx="4975761" cy="2142764"/>
-                    </a:xfrm>
-                    <a:prstGeom prst="rect">
-                      <a:avLst/>
-                    </a:prstGeom>
-                  </pic:spPr>
-                </pic:pic>
-              </a:graphicData>
-            </a:graphic>
-          </wp:anchor>
-        </w:drawing>
-      </w:r>
-      <w:r>
-        <w:rPr>
-          <w:rFonts w:asciiTheme="majorHAnsi" w:hAnsiTheme="majorHAnsi" w:cstheme="majorHAnsi"/>
-          <w:b/>
-          <w:bCs/>
-          <w:color w:val="FF0000"/>
-          <w:sz w:val="24"/>
-          <w:szCs w:val="24"/>
-        </w:rPr>
-        <w:t>.</w:t>
-      </w:r>
-    </w:p>
-    <w:p>
-      <w:pPr>
-        <w:spacing w:after="0" w:line="240" w:lineRule="auto"/>
-        <w:rPr>
-          <w:rFonts w:asciiTheme="majorHAnsi" w:hAnsiTheme="majorHAnsi" w:cstheme="majorHAnsi"/>
-          <w:b/>
-          <w:bCs/>
-          <w:color w:val="FF0000"/>
-          <w:sz w:val="24"/>
-          <w:szCs w:val="24"/>
-        </w:rPr>
-      </w:pPr>
-    </w:p>
-    <w:p>
-      <w:pPr>
-        <w:spacing w:after="0"/>
-        <w:jc w:val="both"/>
-        <w:rPr>
-          <w:rFonts w:asciiTheme="majorHAnsi" w:hAnsiTheme="majorHAnsi" w:cstheme="majorHAnsi"/>
-          <w:b/>
-          <w:bCs/>
-          <w:color w:val="FF0000"/>
-          <w:sz w:val="24"/>
-          <w:szCs w:val="24"/>
-        </w:rPr>
-      </w:pPr>
-      <w:r>
-        <w:rPr>
-          <w:rFonts w:asciiTheme="majorHAnsi" w:hAnsiTheme="majorHAnsi" w:cstheme="majorHAnsi"/>
-          <w:b/>
-          <w:bCs/>
-          <w:noProof/>
-          <w:color w:val="FF0000"/>
-          <w:sz w:val="24"/>
-          <w:szCs w:val="24"/>
-        </w:rPr>
+        <w:lastRenderedPageBreak/>
         <w:drawing>
           <wp:anchor distT="0" distB="0" distL="114300" distR="114300" simplePos="0" relativeHeight="251698176" behindDoc="1" locked="0" layoutInCell="1" allowOverlap="1" wp14:anchorId="70C71F03" wp14:editId="33429DE1">
             <wp:simplePos x="0" y="0"/>
@@ -8481,7 +8078,7 @@
                     <pic:cNvPicPr/>
                   </pic:nvPicPr>
                   <pic:blipFill>
-                    <a:blip r:embed="rId70"/>
+                    <a:blip r:embed="rId56"/>
                     <a:stretch>
                       <a:fillRect/>
                     </a:stretch>
@@ -8587,7 +8184,7 @@
         </w:rPr>
         <w:t>zamiento “</w:t>
       </w:r>
-      <w:hyperlink r:id="rId71" w:history="1">
+      <w:hyperlink r:id="rId57" w:history="1">
         <w:r>
           <w:rPr>
             <w:rStyle w:val="Hipervnculo"/>
@@ -8602,7 +8199,7 @@
         </w:rPr>
         <w:t>” y “</w:t>
       </w:r>
-      <w:hyperlink r:id="rId72" w:history="1">
+      <w:hyperlink r:id="rId58" w:history="1">
         <w:r>
           <w:rPr>
             <w:rStyle w:val="Hipervnculo"/>
@@ -8682,9 +8279,21 @@
         <w:rPr>
           <w:noProof/>
         </w:rPr>
-        <w:t xml:space="preserve">Desarrollar en PHP de acuerdo a </w:t>
-      </w:r>
-      <w:hyperlink r:id="rId73" w:history="1">
+        <w:t xml:space="preserve">Desarrollar en </w:t>
+      </w:r>
+      <w:r>
+        <w:rPr>
+          <w:noProof/>
+        </w:rPr>
+        <w:t>JAVA</w:t>
+      </w:r>
+      <w:r>
+        <w:rPr>
+          <w:noProof/>
+        </w:rPr>
+        <w:t xml:space="preserve"> de acuerdo a </w:t>
+      </w:r>
+      <w:hyperlink r:id="rId59" w:history="1">
         <w:r>
           <w:rPr>
             <w:rStyle w:val="Hipervnculo"/>
@@ -8713,7 +8322,7 @@
         </w:rPr>
         <w:t xml:space="preserve"> aplicando multinivel con los </w:t>
       </w:r>
-      <w:hyperlink r:id="rId74" w:history="1">
+      <w:hyperlink r:id="rId60" w:history="1">
         <w:r>
           <w:rPr>
             <w:rStyle w:val="Hipervnculo"/>
@@ -8829,7 +8438,7 @@
                     <pic:cNvPicPr/>
                   </pic:nvPicPr>
                   <pic:blipFill>
-                    <a:blip r:embed="rId75"/>
+                    <a:blip r:embed="rId61"/>
                     <a:stretch>
                       <a:fillRect/>
                     </a:stretch>
@@ -8881,7 +8490,7 @@
                     <pic:cNvPicPr/>
                   </pic:nvPicPr>
                   <pic:blipFill>
-                    <a:blip r:embed="rId76"/>
+                    <a:blip r:embed="rId62"/>
                     <a:stretch>
                       <a:fillRect/>
                     </a:stretch>
@@ -8965,7 +8574,7 @@
                     </pic:cNvPicPr>
                   </pic:nvPicPr>
                   <pic:blipFill>
-                    <a:blip r:embed="rId77">
+                    <a:blip r:embed="rId63">
                       <a:extLst>
                         <a:ext uri="{28A0092B-C50C-407E-A947-70E740481C1C}">
                           <a14:useLocalDpi xmlns:a14="http://schemas.microsoft.com/office/drawing/2010/main" val="0"/>
@@ -9003,18 +8612,17 @@
           <w:sz w:val="24"/>
           <w:szCs w:val="24"/>
         </w:rPr>
-        <w:t>Desarrolle esta evidencia en archivo .</w:t>
-      </w:r>
-      <w:proofErr w:type="spellStart"/>
-      <w:r>
-        <w:rPr>
-          <w:rFonts w:asciiTheme="majorHAnsi" w:hAnsiTheme="majorHAnsi" w:cstheme="majorHAnsi"/>
-          <w:sz w:val="24"/>
-          <w:szCs w:val="24"/>
-        </w:rPr>
-        <w:t>php</w:t>
-      </w:r>
-      <w:proofErr w:type="spellEnd"/>
+        <w:t xml:space="preserve">Desarrolle esta evidencia en </w:t>
+      </w:r>
+      <w:proofErr w:type="gramStart"/>
+      <w:r>
+        <w:rPr>
+          <w:rFonts w:asciiTheme="majorHAnsi" w:hAnsiTheme="majorHAnsi" w:cstheme="majorHAnsi"/>
+          <w:sz w:val="24"/>
+          <w:szCs w:val="24"/>
+        </w:rPr>
+        <w:t xml:space="preserve">archivo </w:t>
+      </w:r>
       <w:r>
         <w:rPr>
           <w:rFonts w:asciiTheme="majorHAnsi" w:hAnsiTheme="majorHAnsi" w:cstheme="majorHAnsi"/>
@@ -9023,6 +8631,7 @@
         </w:rPr>
         <w:t>,</w:t>
       </w:r>
+      <w:proofErr w:type="gramEnd"/>
       <w:r>
         <w:rPr>
           <w:rFonts w:asciiTheme="majorHAnsi" w:hAnsiTheme="majorHAnsi" w:cstheme="majorHAnsi"/>
@@ -10767,7 +10376,7 @@
                     <pic:cNvPicPr/>
                   </pic:nvPicPr>
                   <pic:blipFill>
-                    <a:blip r:embed="rId78"/>
+                    <a:blip r:embed="rId64"/>
                     <a:stretch>
                       <a:fillRect/>
                     </a:stretch>
@@ -10800,10 +10409,10 @@
       </w:pPr>
     </w:p>
     <w:sectPr>
-      <w:headerReference w:type="even" r:id="rId79"/>
-      <w:headerReference w:type="default" r:id="rId80"/>
-      <w:footerReference w:type="even" r:id="rId81"/>
-      <w:footerReference w:type="default" r:id="rId82"/>
+      <w:headerReference w:type="even" r:id="rId65"/>
+      <w:headerReference w:type="default" r:id="rId66"/>
+      <w:footerReference w:type="even" r:id="rId67"/>
+      <w:footerReference w:type="default" r:id="rId68"/>
       <w:type w:val="continuous"/>
       <w:pgSz w:w="12240" w:h="15840"/>
       <w:pgMar w:top="2089" w:right="1701" w:bottom="1417" w:left="1701" w:header="708" w:footer="708" w:gutter="0"/>
@@ -11028,14 +10637,14 @@
                       </a:ln>
                       <a:extLst>
                         <a:ext uri="{909E8E84-426E-40dd-AFC4-6F175D3DCCD1}">
-                          <a14:hiddenFill xmlns="" xmlns:mo="http://schemas.microsoft.com/office/mac/office/2008/main" xmlns:mv="urn:schemas-microsoft-com:mac:vml" xmlns:o="urn:schemas-microsoft-com:office:office" xmlns:v="urn:schemas-microsoft-com:vml" xmlns:w10="urn:schemas-microsoft-com:office:word" xmlns:w="http://schemas.openxmlformats.org/wordprocessingml/2006/main" xmlns:a14="http://schemas.microsoft.com/office/drawing/2010/main">
+                          <a14:hiddenFill xmlns:a14="http://schemas.microsoft.com/office/drawing/2010/main" xmlns:w="http://schemas.openxmlformats.org/wordprocessingml/2006/main" xmlns:w10="urn:schemas-microsoft-com:office:word" xmlns:v="urn:schemas-microsoft-com:vml" xmlns:o="urn:schemas-microsoft-com:office:office" xmlns:mv="urn:schemas-microsoft-com:mac:vml" xmlns:mo="http://schemas.microsoft.com/office/mac/office/2008/main" xmlns="">
                             <a:solidFill>
                               <a:srgbClr val="FFFFFF"/>
                             </a:solidFill>
                           </a14:hiddenFill>
                         </a:ext>
                         <a:ext uri="{91240B29-F687-4f45-9708-019B960494DF}">
-                          <a14:hiddenLine xmlns="" xmlns:mo="http://schemas.microsoft.com/office/mac/office/2008/main" xmlns:mv="urn:schemas-microsoft-com:mac:vml" xmlns:o="urn:schemas-microsoft-com:office:office" xmlns:v="urn:schemas-microsoft-com:vml" xmlns:w10="urn:schemas-microsoft-com:office:word" xmlns:w="http://schemas.openxmlformats.org/wordprocessingml/2006/main" xmlns:a14="http://schemas.microsoft.com/office/drawing/2010/main" w="9525">
+                          <a14:hiddenLine xmlns:a14="http://schemas.microsoft.com/office/drawing/2010/main" xmlns:w="http://schemas.openxmlformats.org/wordprocessingml/2006/main" xmlns:w10="urn:schemas-microsoft-com:office:word" xmlns:v="urn:schemas-microsoft-com:vml" xmlns:o="urn:schemas-microsoft-com:office:office" xmlns:mv="urn:schemas-microsoft-com:mac:vml" xmlns:mo="http://schemas.microsoft.com/office/mac/office/2008/main" xmlns="" w="9525">
                             <a:solidFill>
                               <a:srgbClr val="000000"/>
                             </a:solidFill>
@@ -11356,7 +10965,7 @@
                         </a:ln>
                         <a:extLst>
                           <a:ext uri="{53640926-AAD7-44d8-BBD7-CCE9431645EC}">
-                            <a14:shadowObscured xmlns="" xmlns:mo="http://schemas.microsoft.com/office/mac/office/2008/main" xmlns:mv="urn:schemas-microsoft-com:mac:vml" xmlns:o="urn:schemas-microsoft-com:office:office" xmlns:v="urn:schemas-microsoft-com:vml" xmlns:w10="urn:schemas-microsoft-com:office:word" xmlns:w="http://schemas.openxmlformats.org/wordprocessingml/2006/main" xmlns:a14="http://schemas.microsoft.com/office/drawing/2010/main"/>
+                            <a14:shadowObscured xmlns:a14="http://schemas.microsoft.com/office/drawing/2010/main" xmlns:w="http://schemas.openxmlformats.org/wordprocessingml/2006/main" xmlns:w10="urn:schemas-microsoft-com:office:word" xmlns:v="urn:schemas-microsoft-com:vml" xmlns:o="urn:schemas-microsoft-com:office:office" xmlns:mv="urn:schemas-microsoft-com:mac:vml" xmlns:mo="http://schemas.microsoft.com/office/mac/office/2008/main" xmlns=""/>
                           </a:ext>
                         </a:extLst>
                       </pic:spPr>
@@ -14869,6 +14478,36 @@
       <w:lang w:eastAsia="en-US"/>
     </w:rPr>
   </w:style>
+  <w:style w:type="character" w:customStyle="1" w:styleId="enlighter-k0">
+    <w:name w:val="enlighter-k0"/>
+    <w:basedOn w:val="Fuentedeprrafopredeter"/>
+    <w:rsid w:val="00A26C62"/>
+  </w:style>
+  <w:style w:type="character" w:customStyle="1" w:styleId="enlighter-k10">
+    <w:name w:val="enlighter-k10"/>
+    <w:basedOn w:val="Fuentedeprrafopredeter"/>
+    <w:rsid w:val="00A26C62"/>
+  </w:style>
+  <w:style w:type="character" w:customStyle="1" w:styleId="enlighter-text">
+    <w:name w:val="enlighter-text"/>
+    <w:basedOn w:val="Fuentedeprrafopredeter"/>
+    <w:rsid w:val="00A26C62"/>
+  </w:style>
+  <w:style w:type="character" w:customStyle="1" w:styleId="enlighter-g1">
+    <w:name w:val="enlighter-g1"/>
+    <w:basedOn w:val="Fuentedeprrafopredeter"/>
+    <w:rsid w:val="00A26C62"/>
+  </w:style>
+  <w:style w:type="character" w:customStyle="1" w:styleId="enlighter-k5">
+    <w:name w:val="enlighter-k5"/>
+    <w:basedOn w:val="Fuentedeprrafopredeter"/>
+    <w:rsid w:val="00A26C62"/>
+  </w:style>
+  <w:style w:type="character" w:customStyle="1" w:styleId="enlighter-m0">
+    <w:name w:val="enlighter-m0"/>
+    <w:basedOn w:val="Fuentedeprrafopredeter"/>
+    <w:rsid w:val="00A26C62"/>
+  </w:style>
 </w:styles>
 </file>
 
@@ -15068,6 +14707,20 @@
     <w:pitch w:val="variable"/>
     <w:sig w:usb0="80000AFF" w:usb1="0000396B" w:usb2="00000000" w:usb3="00000000" w:csb0="000000BF" w:csb1="00000000"/>
   </w:font>
+  <w:font w:name="Source Code Pro">
+    <w:charset w:val="00"/>
+    <w:family w:val="modern"/>
+    <w:pitch w:val="fixed"/>
+    <w:sig w:usb0="200002F7" w:usb1="02003803" w:usb2="00000000" w:usb3="00000000" w:csb0="0000019F" w:csb1="00000000"/>
+  </w:font>
+  <w:font w:name="inherit">
+    <w:altName w:val="Cambria"/>
+    <w:panose1 w:val="00000000000000000000"/>
+    <w:charset w:val="00"/>
+    <w:family w:val="roman"/>
+    <w:notTrueType/>
+    <w:pitch w:val="default"/>
+  </w:font>
   <w:font w:name="Yu Mincho">
     <w:charset w:val="80"/>
     <w:family w:val="roman"/>
@@ -15145,6 +14798,7 @@
     <w:rsid w:val="00C22CE0"/>
     <w:rsid w:val="00C3463E"/>
     <w:rsid w:val="00C86783"/>
+    <w:rsid w:val="00C939E4"/>
     <w:rsid w:val="00D0264E"/>
     <w:rsid w:val="00D21156"/>
     <w:rsid w:val="00D2710C"/>
@@ -15933,10 +15587,25 @@
 </file>
 
 <file path=customXml/item1.xml><?xml version="1.0" encoding="utf-8"?>
+<p:properties xmlns:p="http://schemas.microsoft.com/office/2006/metadata/properties" xmlns:xsi="http://www.w3.org/2001/XMLSchema-instance" xmlns:pc="http://schemas.microsoft.com/office/infopath/2007/PartnerControls">
+  <documentManagement/>
+</p:properties>
+</file>
+
+<file path=customXml/item2.xml><?xml version="1.0" encoding="utf-8"?>
 <b:Sources xmlns:b="http://schemas.openxmlformats.org/officeDocument/2006/bibliography" xmlns="http://schemas.openxmlformats.org/officeDocument/2006/bibliography" SelectedStyle="/APA.XSL" StyleName="APA"/>
 </file>
 
-<file path=customXml/item2.xml><?xml version="1.0" encoding="utf-8"?>
+<file path=customXml/item3.xml><?xml version="1.0" encoding="utf-8"?>
+<?mso-contentType ?>
+<FormTemplates xmlns="http://schemas.microsoft.com/sharepoint/v3/contenttype/forms">
+  <Display>DocumentLibraryForm</Display>
+  <Edit>DocumentLibraryForm</Edit>
+  <New>DocumentLibraryForm</New>
+</FormTemplates>
+</file>
+
+<file path=customXml/item4.xml><?xml version="1.0" encoding="utf-8"?>
 <ct:contentTypeSchema xmlns:ct="http://schemas.microsoft.com/office/2006/metadata/contentType" xmlns:ma="http://schemas.microsoft.com/office/2006/metadata/properties/metaAttributes" ct:_="" ma:_="" ma:contentTypeName="Document" ma:contentTypeID="0x010100BB27D44C9E92C44E80A327525A1EA580" ma:contentTypeVersion="13" ma:contentTypeDescription="Create a new document." ma:contentTypeScope="" ma:versionID="1b0b9c717439ad515f16155952e05301">
   <xsd:schema xmlns:xsd="http://www.w3.org/2001/XMLSchema" xmlns:xs="http://www.w3.org/2001/XMLSchema" xmlns:p="http://schemas.microsoft.com/office/2006/metadata/properties" xmlns:ns3="f9835f2c-a5d8-47b8-88a4-77a3324b5592" xmlns:ns4="1bf1a7e0-185b-409f-818a-54ddd52a2afa" targetNamespace="http://schemas.microsoft.com/office/2006/metadata/properties" ma:root="true" ma:fieldsID="6eebaed578dc861154b1c0e535e771db" ns3:_="" ns4:_="">
     <xsd:import namespace="f9835f2c-a5d8-47b8-88a4-77a3324b5592"/>
@@ -16159,22 +15828,16 @@
 </ct:contentTypeSchema>
 </file>
 
-<file path=customXml/item3.xml><?xml version="1.0" encoding="utf-8"?>
-<p:properties xmlns:p="http://schemas.microsoft.com/office/2006/metadata/properties" xmlns:xsi="http://www.w3.org/2001/XMLSchema-instance" xmlns:pc="http://schemas.microsoft.com/office/infopath/2007/PartnerControls">
-  <documentManagement/>
-</p:properties>
+<file path=customXml/itemProps1.xml><?xml version="1.0" encoding="utf-8"?>
+<ds:datastoreItem xmlns:ds="http://schemas.openxmlformats.org/officeDocument/2006/customXml" ds:itemID="{3A021541-A765-4CBC-A614-360945FAFB34}">
+  <ds:schemaRefs>
+    <ds:schemaRef ds:uri="http://schemas.microsoft.com/office/2006/metadata/properties"/>
+    <ds:schemaRef ds:uri="http://schemas.microsoft.com/office/infopath/2007/PartnerControls"/>
+  </ds:schemaRefs>
+</ds:datastoreItem>
 </file>
 
-<file path=customXml/item4.xml><?xml version="1.0" encoding="utf-8"?>
-<?mso-contentType ?>
-<FormTemplates xmlns="http://schemas.microsoft.com/sharepoint/v3/contenttype/forms">
-  <Display>DocumentLibraryForm</Display>
-  <Edit>DocumentLibraryForm</Edit>
-  <New>DocumentLibraryForm</New>
-</FormTemplates>
-</file>
-
-<file path=customXml/itemProps1.xml><?xml version="1.0" encoding="utf-8"?>
+<file path=customXml/itemProps2.xml><?xml version="1.0" encoding="utf-8"?>
 <ds:datastoreItem xmlns:ds="http://schemas.openxmlformats.org/officeDocument/2006/customXml" ds:itemID="{CBCADFA6-4CE6-45A5-BFB1-970028778FAE}">
   <ds:schemaRefs>
     <ds:schemaRef ds:uri="http://schemas.openxmlformats.org/officeDocument/2006/bibliography"/>
@@ -16182,7 +15845,15 @@
 </ds:datastoreItem>
 </file>
 
-<file path=customXml/itemProps2.xml><?xml version="1.0" encoding="utf-8"?>
+<file path=customXml/itemProps3.xml><?xml version="1.0" encoding="utf-8"?>
+<ds:datastoreItem xmlns:ds="http://schemas.openxmlformats.org/officeDocument/2006/customXml" ds:itemID="{DABAE5A4-2B27-4BC1-894F-B71817548B47}">
+  <ds:schemaRefs>
+    <ds:schemaRef ds:uri="http://schemas.microsoft.com/sharepoint/v3/contenttype/forms"/>
+  </ds:schemaRefs>
+</ds:datastoreItem>
+</file>
+
+<file path=customXml/itemProps4.xml><?xml version="1.0" encoding="utf-8"?>
 <ds:datastoreItem xmlns:ds="http://schemas.openxmlformats.org/officeDocument/2006/customXml" ds:itemID="{2B09607A-3711-4C81-AE3D-00131AA0F74E}">
   <ds:schemaRefs>
     <ds:schemaRef ds:uri="http://schemas.microsoft.com/office/2006/metadata/contentType"/>
@@ -16199,21 +15870,4 @@
     <ds:schemaRef ds:uri="http://schemas.microsoft.com/internal/obd"/>
   </ds:schemaRefs>
 </ds:datastoreItem>
-</file>
-
-<file path=customXml/itemProps3.xml><?xml version="1.0" encoding="utf-8"?>
-<ds:datastoreItem xmlns:ds="http://schemas.openxmlformats.org/officeDocument/2006/customXml" ds:itemID="{3A021541-A765-4CBC-A614-360945FAFB34}">
-  <ds:schemaRefs>
-    <ds:schemaRef ds:uri="http://schemas.microsoft.com/office/2006/metadata/properties"/>
-    <ds:schemaRef ds:uri="http://schemas.microsoft.com/office/infopath/2007/PartnerControls"/>
-  </ds:schemaRefs>
-</ds:datastoreItem>
-</file>
-
-<file path=customXml/itemProps4.xml><?xml version="1.0" encoding="utf-8"?>
-<ds:datastoreItem xmlns:ds="http://schemas.openxmlformats.org/officeDocument/2006/customXml" ds:itemID="{DABAE5A4-2B27-4BC1-894F-B71817548B47}">
-  <ds:schemaRefs>
-    <ds:schemaRef ds:uri="http://schemas.microsoft.com/sharepoint/v3/contenttype/forms"/>
-  </ds:schemaRefs>
-</ds:datastoreItem>
 </file>